--- a/лабораторная 5/Документ Microsoft Word.docx
+++ b/лабораторная 5/Документ Microsoft Word.docx
@@ -3,8 +3,19 @@
 <w:document xmlns:wpc="http://schemas.microsoft.com/office/word/2010/wordprocessingCanvas" xmlns:cx="http://schemas.microsoft.com/office/drawing/2014/chartex" xmlns:cx1="http://schemas.microsoft.com/office/drawing/2015/9/8/chartex" xmlns:cx2="http://schemas.microsoft.com/office/drawing/2015/10/21/chartex" xmlns:cx3="http://schemas.microsoft.com/office/drawing/2016/5/9/chartex" xmlns:cx4="http://schemas.microsoft.com/office/drawing/2016/5/10/chartex" xmlns:cx5="http://schemas.microsoft.com/office/drawing/2016/5/11/chartex" xmlns:cx6="http://schemas.microsoft.com/office/drawing/2016/5/12/chartex" xmlns:cx7="http://schemas.microsoft.com/office/drawing/2016/5/13/chartex" xmlns:cx8="http://schemas.microsoft.com/office/drawing/2016/5/14/chartex" xmlns:mc="http://schemas.openxmlformats.org/markup-compatibility/2006" xmlns:aink="http://schemas.microsoft.com/office/drawing/2016/ink" xmlns:am3d="http://schemas.microsoft.com/office/drawing/2017/model3d" xmlns:o="urn:schemas-microsoft-com:office:office" xmlns:oel="http://schemas.microsoft.com/office/2019/extlst" xmlns:r="http://schemas.openxmlformats.org/officeDocument/2006/relationships" xmlns:m="http://schemas.openxmlformats.org/officeDocument/2006/math" xmlns:v="urn:schemas-microsoft-com:vml" xmlns:wp14="http://schemas.microsoft.com/office/word/2010/wordprocessingDrawing" xmlns:wp="http://schemas.openxmlformats.org/drawingml/2006/wordprocessingDrawing" xmlns:w10="urn:schemas-microsoft-com:office:word" xmlns:w="http://schemas.openxmlformats.org/wordprocessingml/2006/main" xmlns:w14="http://schemas.microsoft.com/office/word/2010/wordml" xmlns:w15="http://schemas.microsoft.com/office/word/2012/wordml" xmlns:w16cex="http://schemas.microsoft.com/office/word/2018/wordml/cex" xmlns:w16cid="http://schemas.microsoft.com/office/word/2016/wordml/cid" xmlns:w16="http://schemas.microsoft.com/office/word/2018/wordml" xmlns:w16du="http://schemas.microsoft.com/office/word/2023/wordml/word16du" xmlns:w16sdtdh="http://schemas.microsoft.com/office/word/2020/wordml/sdtdatahash" xmlns:w16sdtfl="http://schemas.microsoft.com/office/word/2024/wordml/sdtformatlock" xmlns:w16se="http://schemas.microsoft.com/office/word/2015/wordml/symex" xmlns:wpg="http://schemas.microsoft.com/office/word/2010/wordprocessingGroup" xmlns:wpi="http://schemas.microsoft.com/office/word/2010/wordprocessingInk" xmlns:wne="http://schemas.microsoft.com/office/word/2006/wordml" xmlns:wps="http://schemas.microsoft.com/office/word/2010/wordprocessingShape" mc:Ignorable="w14 w15 w16se w16cid w16 w16cex w16sdtdh w16sdtfl w16du wp14">
   <w:body>
     <w:p>
-      <w:r>
-        <w:t>Задание 1</w:t>
+      <w:pPr>
+        <w:rPr>
+          <w:lang w:val="en-US"/>
+        </w:rPr>
+      </w:pPr>
+      <w:r>
+        <w:t>Задание</w:t>
+      </w:r>
+      <w:r>
+        <w:rPr>
+          <w:lang w:val="en-US"/>
+        </w:rPr>
+        <w:t xml:space="preserve"> 1</w:t>
       </w:r>
     </w:p>
     <w:p>
@@ -73,103 +84,184 @@
     </w:p>
     <w:p>
       <w:r>
+        <w:t xml:space="preserve">        public Form1()</w:t>
+      </w:r>
+    </w:p>
+    <w:p>
+      <w:r>
+        <w:t xml:space="preserve">        {</w:t>
+      </w:r>
+    </w:p>
+    <w:p>
+      <w:r>
+        <w:t xml:space="preserve">            InitializeComponent();</w:t>
+      </w:r>
+    </w:p>
+    <w:p>
+      <w:r>
+        <w:t xml:space="preserve">        }</w:t>
+      </w:r>
+    </w:p>
+    <w:p/>
+    <w:p>
+      <w:r>
+        <w:t xml:space="preserve">        // Функция для вычисления суммы между минимальным и максимальным элементами</w:t>
+      </w:r>
+    </w:p>
+    <w:p>
+      <w:pPr>
+        <w:rPr>
+          <w:lang w:val="en-US"/>
+        </w:rPr>
+      </w:pPr>
+      <w:r>
         <w:t xml:space="preserve">        </w:t>
       </w:r>
-      <w:proofErr w:type="spellStart"/>
-      <w:r>
-        <w:t>public</w:t>
-      </w:r>
-      <w:proofErr w:type="spellEnd"/>
-      <w:r>
-        <w:t xml:space="preserve"> Form1()</w:t>
-      </w:r>
-    </w:p>
-    <w:p>
-      <w:r>
-        <w:t xml:space="preserve">        {</w:t>
-      </w:r>
-    </w:p>
-    <w:p>
+      <w:r>
+        <w:rPr>
+          <w:lang w:val="en-US"/>
+        </w:rPr>
+        <w:t>static int SumBetweenMinAndMax(string input)</w:t>
+      </w:r>
+    </w:p>
+    <w:p>
+      <w:r>
+        <w:rPr>
+          <w:lang w:val="en-US"/>
+        </w:rPr>
+        <w:t xml:space="preserve">        </w:t>
+      </w:r>
+      <w:r>
+        <w:t>{</w:t>
+      </w:r>
+    </w:p>
+    <w:p>
+      <w:r>
+        <w:t xml:space="preserve">            // Преобразуем строку в массив целых чисел</w:t>
+      </w:r>
+    </w:p>
+    <w:p>
+      <w:pPr>
+        <w:rPr>
+          <w:lang w:val="en-US"/>
+        </w:rPr>
+      </w:pPr>
       <w:r>
         <w:t xml:space="preserve">            </w:t>
       </w:r>
-      <w:proofErr w:type="spellStart"/>
-      <w:proofErr w:type="gramStart"/>
-      <w:r>
-        <w:t>InitializeComponent</w:t>
-      </w:r>
-      <w:proofErr w:type="spellEnd"/>
-      <w:r>
-        <w:t>(</w:t>
-      </w:r>
-      <w:proofErr w:type="gramEnd"/>
-      <w:r>
-        <w:t>);</w:t>
-      </w:r>
-    </w:p>
-    <w:p>
-      <w:r>
-        <w:t xml:space="preserve">        }</w:t>
+      <w:r>
+        <w:rPr>
+          <w:lang w:val="en-US"/>
+        </w:rPr>
+        <w:t>int[] numbers = input.Split(' ').Select(int.Parse).ToArray();</w:t>
+      </w:r>
+    </w:p>
+    <w:p>
+      <w:pPr>
+        <w:rPr>
+          <w:lang w:val="en-US"/>
+        </w:rPr>
+      </w:pPr>
+    </w:p>
+    <w:p>
+      <w:pPr>
+        <w:rPr>
+          <w:lang w:val="en-US"/>
+        </w:rPr>
+      </w:pPr>
+      <w:r>
+        <w:rPr>
+          <w:lang w:val="en-US"/>
+        </w:rPr>
+        <w:t xml:space="preserve">            if (numbers.Length != 10)</w:t>
+      </w:r>
+    </w:p>
+    <w:p>
+      <w:pPr>
+        <w:rPr>
+          <w:lang w:val="en-US"/>
+        </w:rPr>
+      </w:pPr>
+      <w:r>
+        <w:rPr>
+          <w:lang w:val="en-US"/>
+        </w:rPr>
+        <w:t xml:space="preserve">            {</w:t>
+      </w:r>
+    </w:p>
+    <w:p>
+      <w:pPr>
+        <w:rPr>
+          <w:lang w:val="en-US"/>
+        </w:rPr>
+      </w:pPr>
+      <w:r>
+        <w:rPr>
+          <w:lang w:val="en-US"/>
+        </w:rPr>
+        <w:t xml:space="preserve">                throw new ArgumentException("</w:t>
+      </w:r>
+      <w:r>
+        <w:t>Массив</w:t>
+      </w:r>
+      <w:r>
+        <w:rPr>
+          <w:lang w:val="en-US"/>
+        </w:rPr>
+        <w:t xml:space="preserve"> </w:t>
+      </w:r>
+      <w:r>
+        <w:t>должен</w:t>
+      </w:r>
+      <w:r>
+        <w:rPr>
+          <w:lang w:val="en-US"/>
+        </w:rPr>
+        <w:t xml:space="preserve"> </w:t>
+      </w:r>
+      <w:r>
+        <w:t>содержать</w:t>
+      </w:r>
+      <w:r>
+        <w:rPr>
+          <w:lang w:val="en-US"/>
+        </w:rPr>
+        <w:t xml:space="preserve"> </w:t>
+      </w:r>
+      <w:r>
+        <w:t>ровно</w:t>
+      </w:r>
+      <w:r>
+        <w:rPr>
+          <w:lang w:val="en-US"/>
+        </w:rPr>
+        <w:t xml:space="preserve"> 10 </w:t>
+      </w:r>
+      <w:r>
+        <w:t>чисел</w:t>
+      </w:r>
+      <w:r>
+        <w:rPr>
+          <w:lang w:val="en-US"/>
+        </w:rPr>
+        <w:t>.");</w:t>
+      </w:r>
+    </w:p>
+    <w:p>
+      <w:r>
+        <w:rPr>
+          <w:lang w:val="en-US"/>
+        </w:rPr>
+        <w:t xml:space="preserve">            </w:t>
+      </w:r>
+      <w:r>
+        <w:t>}</w:t>
       </w:r>
     </w:p>
     <w:p/>
     <w:p>
       <w:r>
-        <w:t xml:space="preserve">        // Функция для вычисления суммы между минимальным и максимальным элементами</w:t>
-      </w:r>
-    </w:p>
-    <w:p>
-      <w:pPr>
-        <w:rPr>
-          <w:lang w:val="en-US"/>
-        </w:rPr>
-      </w:pPr>
-      <w:r>
-        <w:t xml:space="preserve">        </w:t>
-      </w:r>
-      <w:r>
-        <w:rPr>
-          <w:lang w:val="en-US"/>
-        </w:rPr>
-        <w:t xml:space="preserve">static int </w:t>
-      </w:r>
-      <w:proofErr w:type="spellStart"/>
-      <w:proofErr w:type="gramStart"/>
-      <w:r>
-        <w:rPr>
-          <w:lang w:val="en-US"/>
-        </w:rPr>
-        <w:t>SumBetweenMinAndMax</w:t>
-      </w:r>
-      <w:proofErr w:type="spellEnd"/>
-      <w:r>
-        <w:rPr>
-          <w:lang w:val="en-US"/>
-        </w:rPr>
-        <w:t>(</w:t>
-      </w:r>
-      <w:proofErr w:type="gramEnd"/>
-      <w:r>
-        <w:rPr>
-          <w:lang w:val="en-US"/>
-        </w:rPr>
-        <w:t>string input)</w:t>
-      </w:r>
-    </w:p>
-    <w:p>
-      <w:r>
-        <w:rPr>
-          <w:lang w:val="en-US"/>
-        </w:rPr>
-        <w:t xml:space="preserve">        </w:t>
-      </w:r>
-      <w:r>
-        <w:t>{</w:t>
-      </w:r>
-    </w:p>
-    <w:p>
-      <w:r>
-        <w:t xml:space="preserve">            // Преобразуем строку в массив целых чисел</w:t>
+        <w:t xml:space="preserve">            // Находим индексы минимального и максимального элементов</w:t>
       </w:r>
     </w:p>
     <w:p>
@@ -181,148 +273,47 @@
       <w:r>
         <w:t xml:space="preserve">            </w:t>
       </w:r>
-      <w:proofErr w:type="gramStart"/>
-      <w:r>
-        <w:rPr>
-          <w:lang w:val="en-US"/>
-        </w:rPr>
-        <w:t>int[</w:t>
-      </w:r>
-      <w:proofErr w:type="gramEnd"/>
-      <w:r>
-        <w:rPr>
-          <w:lang w:val="en-US"/>
-        </w:rPr>
-        <w:t xml:space="preserve">] numbers = </w:t>
-      </w:r>
-      <w:proofErr w:type="spellStart"/>
-      <w:r>
-        <w:rPr>
-          <w:lang w:val="en-US"/>
-        </w:rPr>
-        <w:t>input.Split</w:t>
-      </w:r>
-      <w:proofErr w:type="spellEnd"/>
-      <w:r>
-        <w:rPr>
-          <w:lang w:val="en-US"/>
-        </w:rPr>
-        <w:t>(' ').Select(</w:t>
-      </w:r>
-      <w:proofErr w:type="spellStart"/>
-      <w:r>
-        <w:rPr>
-          <w:lang w:val="en-US"/>
-        </w:rPr>
-        <w:t>int.Parse</w:t>
-      </w:r>
-      <w:proofErr w:type="spellEnd"/>
-      <w:r>
-        <w:rPr>
-          <w:lang w:val="en-US"/>
-        </w:rPr>
-        <w:t>).</w:t>
-      </w:r>
-      <w:proofErr w:type="spellStart"/>
-      <w:r>
-        <w:rPr>
-          <w:lang w:val="en-US"/>
-        </w:rPr>
-        <w:t>ToArray</w:t>
-      </w:r>
-      <w:proofErr w:type="spellEnd"/>
-      <w:r>
-        <w:rPr>
-          <w:lang w:val="en-US"/>
-        </w:rPr>
-        <w:t>();</w:t>
-      </w:r>
-    </w:p>
-    <w:p>
-      <w:pPr>
-        <w:rPr>
-          <w:lang w:val="en-US"/>
-        </w:rPr>
-      </w:pPr>
-    </w:p>
-    <w:p>
-      <w:pPr>
-        <w:rPr>
-          <w:lang w:val="en-US"/>
-        </w:rPr>
-      </w:pPr>
-      <w:r>
-        <w:rPr>
-          <w:lang w:val="en-US"/>
-        </w:rPr>
-        <w:t xml:space="preserve">            if (</w:t>
-      </w:r>
-      <w:proofErr w:type="spellStart"/>
-      <w:proofErr w:type="gramStart"/>
-      <w:r>
-        <w:rPr>
-          <w:lang w:val="en-US"/>
-        </w:rPr>
-        <w:t>numbers.Length</w:t>
-      </w:r>
-      <w:proofErr w:type="spellEnd"/>
-      <w:proofErr w:type="gramEnd"/>
-      <w:r>
-        <w:rPr>
-          <w:lang w:val="en-US"/>
-        </w:rPr>
-        <w:t xml:space="preserve"> != 10)</w:t>
-      </w:r>
-    </w:p>
-    <w:p>
-      <w:pPr>
-        <w:rPr>
-          <w:lang w:val="en-US"/>
-        </w:rPr>
-      </w:pPr>
-      <w:r>
-        <w:rPr>
-          <w:lang w:val="en-US"/>
-        </w:rPr>
-        <w:t xml:space="preserve">            {</w:t>
-      </w:r>
-    </w:p>
-    <w:p>
-      <w:pPr>
-        <w:rPr>
-          <w:lang w:val="en-US"/>
-        </w:rPr>
-      </w:pPr>
-      <w:r>
-        <w:rPr>
-          <w:lang w:val="en-US"/>
-        </w:rPr>
-        <w:t xml:space="preserve">                throw new </w:t>
-      </w:r>
-      <w:proofErr w:type="spellStart"/>
-      <w:proofErr w:type="gramStart"/>
-      <w:r>
-        <w:rPr>
-          <w:lang w:val="en-US"/>
-        </w:rPr>
-        <w:t>ArgumentException</w:t>
-      </w:r>
-      <w:proofErr w:type="spellEnd"/>
-      <w:r>
-        <w:rPr>
-          <w:lang w:val="en-US"/>
-        </w:rPr>
-        <w:t>(</w:t>
-      </w:r>
-      <w:proofErr w:type="gramEnd"/>
-      <w:r>
-        <w:rPr>
-          <w:lang w:val="en-US"/>
-        </w:rPr>
-        <w:t>"</w:t>
-      </w:r>
-      <w:r>
-        <w:t>Массив</w:t>
+      <w:r>
+        <w:rPr>
+          <w:lang w:val="en-US"/>
+        </w:rPr>
+        <w:t>int minIndex = Array.IndexOf(numbers, numbers.Min());</w:t>
+      </w:r>
+    </w:p>
+    <w:p>
+      <w:pPr>
+        <w:rPr>
+          <w:lang w:val="en-US"/>
+        </w:rPr>
+      </w:pPr>
+      <w:r>
+        <w:rPr>
+          <w:lang w:val="en-US"/>
+        </w:rPr>
+        <w:t xml:space="preserve">            int maxIndex = Array.IndexOf(numbers, numbers.Max());</w:t>
+      </w:r>
+    </w:p>
+    <w:p>
+      <w:pPr>
+        <w:rPr>
+          <w:lang w:val="en-US"/>
+        </w:rPr>
+      </w:pPr>
+    </w:p>
+    <w:p>
+      <w:pPr>
+        <w:rPr>
+          <w:lang w:val="en-US"/>
+        </w:rPr>
+      </w:pPr>
+      <w:r>
+        <w:rPr>
+          <w:lang w:val="en-US"/>
+        </w:rPr>
+        <w:t xml:space="preserve">            // </w:t>
+      </w:r>
+      <w:r>
+        <w:t>Определяем</w:t>
       </w:r>
       <w:r>
         <w:rPr>
@@ -331,7 +322,7 @@
         <w:t xml:space="preserve"> </w:t>
       </w:r>
       <w:r>
-        <w:t>должен</w:t>
+        <w:t>границы</w:t>
       </w:r>
       <w:r>
         <w:rPr>
@@ -340,7 +331,7 @@
         <w:t xml:space="preserve"> </w:t>
       </w:r>
       <w:r>
-        <w:t>содержать</w:t>
+        <w:t>для</w:t>
       </w:r>
       <w:r>
         <w:rPr>
@@ -349,23 +340,41 @@
         <w:t xml:space="preserve"> </w:t>
       </w:r>
       <w:r>
-        <w:t>ровно</w:t>
-      </w:r>
-      <w:r>
-        <w:rPr>
-          <w:lang w:val="en-US"/>
-        </w:rPr>
-        <w:t xml:space="preserve"> 10 </w:t>
-      </w:r>
-      <w:r>
-        <w:t>чисел</w:t>
-      </w:r>
-      <w:r>
-        <w:rPr>
-          <w:lang w:val="en-US"/>
-        </w:rPr>
-        <w:t>.");</w:t>
-      </w:r>
+        <w:t>суммирования</w:t>
+      </w:r>
+    </w:p>
+    <w:p>
+      <w:pPr>
+        <w:rPr>
+          <w:lang w:val="en-US"/>
+        </w:rPr>
+      </w:pPr>
+      <w:r>
+        <w:rPr>
+          <w:lang w:val="en-US"/>
+        </w:rPr>
+        <w:t xml:space="preserve">            int start = Math.Min(minIndex, maxIndex);</w:t>
+      </w:r>
+    </w:p>
+    <w:p>
+      <w:pPr>
+        <w:rPr>
+          <w:lang w:val="en-US"/>
+        </w:rPr>
+      </w:pPr>
+      <w:r>
+        <w:rPr>
+          <w:lang w:val="en-US"/>
+        </w:rPr>
+        <w:t xml:space="preserve">            int end = Math.Max(minIndex, maxIndex);</w:t>
+      </w:r>
+    </w:p>
+    <w:p>
+      <w:pPr>
+        <w:rPr>
+          <w:lang w:val="en-US"/>
+        </w:rPr>
+      </w:pPr>
     </w:p>
     <w:p>
       <w:r>
@@ -375,13 +384,7 @@
         <w:t xml:space="preserve">            </w:t>
       </w:r>
       <w:r>
-        <w:t>}</w:t>
-      </w:r>
-    </w:p>
-    <w:p/>
-    <w:p>
-      <w:r>
-        <w:t xml:space="preserve">            // Находим индексы минимального и максимального элементов</w:t>
+        <w:t>// Суммируем элементы между минимальным и максимальным</w:t>
       </w:r>
     </w:p>
     <w:p>
@@ -397,301 +400,6 @@
         <w:rPr>
           <w:lang w:val="en-US"/>
         </w:rPr>
-        <w:t xml:space="preserve">int </w:t>
-      </w:r>
-      <w:proofErr w:type="spellStart"/>
-      <w:r>
-        <w:rPr>
-          <w:lang w:val="en-US"/>
-        </w:rPr>
-        <w:t>minIndex</w:t>
-      </w:r>
-      <w:proofErr w:type="spellEnd"/>
-      <w:r>
-        <w:rPr>
-          <w:lang w:val="en-US"/>
-        </w:rPr>
-        <w:t xml:space="preserve"> = </w:t>
-      </w:r>
-      <w:proofErr w:type="spellStart"/>
-      <w:r>
-        <w:rPr>
-          <w:lang w:val="en-US"/>
-        </w:rPr>
-        <w:t>Array.IndexOf</w:t>
-      </w:r>
-      <w:proofErr w:type="spellEnd"/>
-      <w:r>
-        <w:rPr>
-          <w:lang w:val="en-US"/>
-        </w:rPr>
-        <w:t xml:space="preserve">(numbers, </w:t>
-      </w:r>
-      <w:proofErr w:type="spellStart"/>
-      <w:proofErr w:type="gramStart"/>
-      <w:r>
-        <w:rPr>
-          <w:lang w:val="en-US"/>
-        </w:rPr>
-        <w:t>numbers.Min</w:t>
-      </w:r>
-      <w:proofErr w:type="spellEnd"/>
-      <w:proofErr w:type="gramEnd"/>
-      <w:r>
-        <w:rPr>
-          <w:lang w:val="en-US"/>
-        </w:rPr>
-        <w:t>());</w:t>
-      </w:r>
-    </w:p>
-    <w:p>
-      <w:pPr>
-        <w:rPr>
-          <w:lang w:val="en-US"/>
-        </w:rPr>
-      </w:pPr>
-      <w:r>
-        <w:rPr>
-          <w:lang w:val="en-US"/>
-        </w:rPr>
-        <w:t xml:space="preserve">            int </w:t>
-      </w:r>
-      <w:proofErr w:type="spellStart"/>
-      <w:r>
-        <w:rPr>
-          <w:lang w:val="en-US"/>
-        </w:rPr>
-        <w:t>maxIndex</w:t>
-      </w:r>
-      <w:proofErr w:type="spellEnd"/>
-      <w:r>
-        <w:rPr>
-          <w:lang w:val="en-US"/>
-        </w:rPr>
-        <w:t xml:space="preserve"> = </w:t>
-      </w:r>
-      <w:proofErr w:type="spellStart"/>
-      <w:r>
-        <w:rPr>
-          <w:lang w:val="en-US"/>
-        </w:rPr>
-        <w:t>Array.IndexOf</w:t>
-      </w:r>
-      <w:proofErr w:type="spellEnd"/>
-      <w:r>
-        <w:rPr>
-          <w:lang w:val="en-US"/>
-        </w:rPr>
-        <w:t xml:space="preserve">(numbers, </w:t>
-      </w:r>
-      <w:proofErr w:type="spellStart"/>
-      <w:proofErr w:type="gramStart"/>
-      <w:r>
-        <w:rPr>
-          <w:lang w:val="en-US"/>
-        </w:rPr>
-        <w:t>numbers.Max</w:t>
-      </w:r>
-      <w:proofErr w:type="spellEnd"/>
-      <w:proofErr w:type="gramEnd"/>
-      <w:r>
-        <w:rPr>
-          <w:lang w:val="en-US"/>
-        </w:rPr>
-        <w:t>());</w:t>
-      </w:r>
-    </w:p>
-    <w:p>
-      <w:pPr>
-        <w:rPr>
-          <w:lang w:val="en-US"/>
-        </w:rPr>
-      </w:pPr>
-    </w:p>
-    <w:p>
-      <w:pPr>
-        <w:rPr>
-          <w:lang w:val="en-US"/>
-        </w:rPr>
-      </w:pPr>
-      <w:r>
-        <w:rPr>
-          <w:lang w:val="en-US"/>
-        </w:rPr>
-        <w:t xml:space="preserve">            // </w:t>
-      </w:r>
-      <w:r>
-        <w:t>Определяем</w:t>
-      </w:r>
-      <w:r>
-        <w:rPr>
-          <w:lang w:val="en-US"/>
-        </w:rPr>
-        <w:t xml:space="preserve"> </w:t>
-      </w:r>
-      <w:r>
-        <w:t>границы</w:t>
-      </w:r>
-      <w:r>
-        <w:rPr>
-          <w:lang w:val="en-US"/>
-        </w:rPr>
-        <w:t xml:space="preserve"> </w:t>
-      </w:r>
-      <w:r>
-        <w:t>для</w:t>
-      </w:r>
-      <w:r>
-        <w:rPr>
-          <w:lang w:val="en-US"/>
-        </w:rPr>
-        <w:t xml:space="preserve"> </w:t>
-      </w:r>
-      <w:r>
-        <w:t>суммирования</w:t>
-      </w:r>
-    </w:p>
-    <w:p>
-      <w:pPr>
-        <w:rPr>
-          <w:lang w:val="en-US"/>
-        </w:rPr>
-      </w:pPr>
-      <w:r>
-        <w:rPr>
-          <w:lang w:val="en-US"/>
-        </w:rPr>
-        <w:t xml:space="preserve">            int start = </w:t>
-      </w:r>
-      <w:proofErr w:type="spellStart"/>
-      <w:r>
-        <w:rPr>
-          <w:lang w:val="en-US"/>
-        </w:rPr>
-        <w:t>Math.Min</w:t>
-      </w:r>
-      <w:proofErr w:type="spellEnd"/>
-      <w:r>
-        <w:rPr>
-          <w:lang w:val="en-US"/>
-        </w:rPr>
-        <w:t>(</w:t>
-      </w:r>
-      <w:proofErr w:type="spellStart"/>
-      <w:r>
-        <w:rPr>
-          <w:lang w:val="en-US"/>
-        </w:rPr>
-        <w:t>minIndex</w:t>
-      </w:r>
-      <w:proofErr w:type="spellEnd"/>
-      <w:r>
-        <w:rPr>
-          <w:lang w:val="en-US"/>
-        </w:rPr>
-        <w:t xml:space="preserve">, </w:t>
-      </w:r>
-      <w:proofErr w:type="spellStart"/>
-      <w:r>
-        <w:rPr>
-          <w:lang w:val="en-US"/>
-        </w:rPr>
-        <w:t>maxIndex</w:t>
-      </w:r>
-      <w:proofErr w:type="spellEnd"/>
-      <w:r>
-        <w:rPr>
-          <w:lang w:val="en-US"/>
-        </w:rPr>
-        <w:t>);</w:t>
-      </w:r>
-    </w:p>
-    <w:p>
-      <w:pPr>
-        <w:rPr>
-          <w:lang w:val="en-US"/>
-        </w:rPr>
-      </w:pPr>
-      <w:r>
-        <w:rPr>
-          <w:lang w:val="en-US"/>
-        </w:rPr>
-        <w:t xml:space="preserve">            int end = </w:t>
-      </w:r>
-      <w:proofErr w:type="spellStart"/>
-      <w:r>
-        <w:rPr>
-          <w:lang w:val="en-US"/>
-        </w:rPr>
-        <w:t>Math.Max</w:t>
-      </w:r>
-      <w:proofErr w:type="spellEnd"/>
-      <w:r>
-        <w:rPr>
-          <w:lang w:val="en-US"/>
-        </w:rPr>
-        <w:t>(</w:t>
-      </w:r>
-      <w:proofErr w:type="spellStart"/>
-      <w:r>
-        <w:rPr>
-          <w:lang w:val="en-US"/>
-        </w:rPr>
-        <w:t>minIndex</w:t>
-      </w:r>
-      <w:proofErr w:type="spellEnd"/>
-      <w:r>
-        <w:rPr>
-          <w:lang w:val="en-US"/>
-        </w:rPr>
-        <w:t xml:space="preserve">, </w:t>
-      </w:r>
-      <w:proofErr w:type="spellStart"/>
-      <w:r>
-        <w:rPr>
-          <w:lang w:val="en-US"/>
-        </w:rPr>
-        <w:t>maxIndex</w:t>
-      </w:r>
-      <w:proofErr w:type="spellEnd"/>
-      <w:r>
-        <w:rPr>
-          <w:lang w:val="en-US"/>
-        </w:rPr>
-        <w:t>);</w:t>
-      </w:r>
-    </w:p>
-    <w:p>
-      <w:pPr>
-        <w:rPr>
-          <w:lang w:val="en-US"/>
-        </w:rPr>
-      </w:pPr>
-    </w:p>
-    <w:p>
-      <w:r>
-        <w:rPr>
-          <w:lang w:val="en-US"/>
-        </w:rPr>
-        <w:t xml:space="preserve">            </w:t>
-      </w:r>
-      <w:r>
-        <w:t>// Суммируем элементы между минимальным и максимальным</w:t>
-      </w:r>
-    </w:p>
-    <w:p>
-      <w:pPr>
-        <w:rPr>
-          <w:lang w:val="en-US"/>
-        </w:rPr>
-      </w:pPr>
-      <w:r>
-        <w:t xml:space="preserve">            </w:t>
-      </w:r>
-      <w:r>
-        <w:rPr>
-          <w:lang w:val="en-US"/>
-        </w:rPr>
         <w:t>int sum = 0;</w:t>
       </w:r>
     </w:p>
@@ -705,49 +413,7 @@
         <w:rPr>
           <w:lang w:val="en-US"/>
         </w:rPr>
-        <w:t xml:space="preserve">            for (int </w:t>
-      </w:r>
-      <w:proofErr w:type="spellStart"/>
-      <w:r>
-        <w:rPr>
-          <w:lang w:val="en-US"/>
-        </w:rPr>
-        <w:t>i</w:t>
-      </w:r>
-      <w:proofErr w:type="spellEnd"/>
-      <w:r>
-        <w:rPr>
-          <w:lang w:val="en-US"/>
-        </w:rPr>
-        <w:t xml:space="preserve"> = start; </w:t>
-      </w:r>
-      <w:proofErr w:type="spellStart"/>
-      <w:r>
-        <w:rPr>
-          <w:lang w:val="en-US"/>
-        </w:rPr>
-        <w:t>i</w:t>
-      </w:r>
-      <w:proofErr w:type="spellEnd"/>
-      <w:r>
-        <w:rPr>
-          <w:lang w:val="en-US"/>
-        </w:rPr>
-        <w:t xml:space="preserve"> &lt;= end; </w:t>
-      </w:r>
-      <w:proofErr w:type="spellStart"/>
-      <w:r>
-        <w:rPr>
-          <w:lang w:val="en-US"/>
-        </w:rPr>
-        <w:t>i</w:t>
-      </w:r>
-      <w:proofErr w:type="spellEnd"/>
-      <w:r>
-        <w:rPr>
-          <w:lang w:val="en-US"/>
-        </w:rPr>
-        <w:t>++)</w:t>
+        <w:t xml:space="preserve">            for (int i = start; i &lt;= end; i++)</w:t>
       </w:r>
     </w:p>
     <w:p>
@@ -774,21 +440,7 @@
         <w:rPr>
           <w:lang w:val="en-US"/>
         </w:rPr>
-        <w:t xml:space="preserve">                sum += numbers[</w:t>
-      </w:r>
-      <w:proofErr w:type="spellStart"/>
-      <w:r>
-        <w:rPr>
-          <w:lang w:val="en-US"/>
-        </w:rPr>
-        <w:t>i</w:t>
-      </w:r>
-      <w:proofErr w:type="spellEnd"/>
-      <w:r>
-        <w:rPr>
-          <w:lang w:val="en-US"/>
-        </w:rPr>
-        <w:t>];</w:t>
+        <w:t xml:space="preserve">                sum += numbers[i];</w:t>
       </w:r>
     </w:p>
     <w:p>
@@ -847,35 +499,7 @@
         <w:rPr>
           <w:lang w:val="en-US"/>
         </w:rPr>
-        <w:t xml:space="preserve">        private void button1_</w:t>
-      </w:r>
-      <w:proofErr w:type="gramStart"/>
-      <w:r>
-        <w:rPr>
-          <w:lang w:val="en-US"/>
-        </w:rPr>
-        <w:t>Click(</w:t>
-      </w:r>
-      <w:proofErr w:type="gramEnd"/>
-      <w:r>
-        <w:rPr>
-          <w:lang w:val="en-US"/>
-        </w:rPr>
-        <w:t xml:space="preserve">object sender, </w:t>
-      </w:r>
-      <w:proofErr w:type="spellStart"/>
-      <w:r>
-        <w:rPr>
-          <w:lang w:val="en-US"/>
-        </w:rPr>
-        <w:t>EventArgs</w:t>
-      </w:r>
-      <w:proofErr w:type="spellEnd"/>
-      <w:r>
-        <w:rPr>
-          <w:lang w:val="en-US"/>
-        </w:rPr>
-        <w:t xml:space="preserve"> e)</w:t>
+        <w:t xml:space="preserve">        private void button1_Click(object sender, EventArgs e)</w:t>
       </w:r>
     </w:p>
     <w:p>
@@ -914,43 +538,7 @@
         <w:rPr>
           <w:lang w:val="en-US"/>
         </w:rPr>
-        <w:t xml:space="preserve">            textBox2.Text = </w:t>
-      </w:r>
-      <w:proofErr w:type="spellStart"/>
-      <w:r>
-        <w:rPr>
-          <w:lang w:val="en-US"/>
-        </w:rPr>
-        <w:t>SumBetweenMinAndMax</w:t>
-      </w:r>
-      <w:proofErr w:type="spellEnd"/>
-      <w:r>
-        <w:rPr>
-          <w:lang w:val="en-US"/>
-        </w:rPr>
-        <w:t>(input</w:t>
-      </w:r>
-      <w:proofErr w:type="gramStart"/>
-      <w:r>
-        <w:rPr>
-          <w:lang w:val="en-US"/>
-        </w:rPr>
-        <w:t>).</w:t>
-      </w:r>
-      <w:proofErr w:type="spellStart"/>
-      <w:r>
-        <w:rPr>
-          <w:lang w:val="en-US"/>
-        </w:rPr>
-        <w:t>ToString</w:t>
-      </w:r>
-      <w:proofErr w:type="spellEnd"/>
-      <w:proofErr w:type="gramEnd"/>
-      <w:r>
-        <w:rPr>
-          <w:lang w:val="en-US"/>
-        </w:rPr>
-        <w:t>();</w:t>
+        <w:t xml:space="preserve">            textBox2.Text = SumBetweenMinAndMax(input).ToString();</w:t>
       </w:r>
     </w:p>
     <w:p>
@@ -977,6 +565,9 @@
     <w:p/>
     <w:p>
       <w:r>
+        <w:rPr>
+          <w:noProof/>
+        </w:rPr>
         <w:drawing>
           <wp:inline distT="0" distB="0" distL="0" distR="0" wp14:anchorId="6CC42DC1" wp14:editId="3D1C4325">
             <wp:extent cx="5677692" cy="3753374"/>
@@ -1020,9 +611,20 @@
     <w:p/>
     <w:p/>
     <w:p>
+      <w:pPr>
+        <w:rPr>
+          <w:lang w:val="en-US"/>
+        </w:rPr>
+      </w:pPr>
       <w:r>
         <w:lastRenderedPageBreak/>
-        <w:t>Задание 2</w:t>
+        <w:t>Задание</w:t>
+      </w:r>
+      <w:r>
+        <w:rPr>
+          <w:lang w:val="en-US"/>
+        </w:rPr>
+        <w:t xml:space="preserve"> 2</w:t>
       </w:r>
     </w:p>
     <w:p>
@@ -1061,24 +663,15 @@
         <w:rPr>
           <w:lang w:val="en-US"/>
         </w:rPr>
-        <w:t xml:space="preserve">    public partial class Form</w:t>
-      </w:r>
-      <w:proofErr w:type="gramStart"/>
-      <w:r>
-        <w:rPr>
-          <w:lang w:val="en-US"/>
-        </w:rPr>
-        <w:t>1 :</w:t>
-      </w:r>
-      <w:proofErr w:type="gramEnd"/>
-      <w:r>
-        <w:rPr>
-          <w:lang w:val="en-US"/>
-        </w:rPr>
-        <w:t xml:space="preserve"> Form</w:t>
-      </w:r>
-    </w:p>
-    <w:p>
+        <w:t xml:space="preserve">    public partial class Form1 : Form</w:t>
+      </w:r>
+    </w:p>
+    <w:p>
+      <w:pPr>
+        <w:rPr>
+          <w:lang w:val="en-US"/>
+        </w:rPr>
+      </w:pPr>
       <w:r>
         <w:rPr>
           <w:lang w:val="en-US"/>
@@ -1086,213 +679,249 @@
         <w:t xml:space="preserve">    </w:t>
       </w:r>
       <w:r>
+        <w:rPr>
+          <w:lang w:val="en-US"/>
+        </w:rPr>
         <w:t>{</w:t>
       </w:r>
     </w:p>
     <w:p>
-      <w:r>
+      <w:pPr>
+        <w:rPr>
+          <w:lang w:val="en-US"/>
+        </w:rPr>
+      </w:pPr>
+      <w:r>
+        <w:rPr>
+          <w:lang w:val="en-US"/>
+        </w:rPr>
+        <w:t xml:space="preserve">        public Form1()</w:t>
+      </w:r>
+    </w:p>
+    <w:p>
+      <w:pPr>
+        <w:rPr>
+          <w:lang w:val="en-US"/>
+        </w:rPr>
+      </w:pPr>
+      <w:r>
+        <w:rPr>
+          <w:lang w:val="en-US"/>
+        </w:rPr>
+        <w:t xml:space="preserve">        {</w:t>
+      </w:r>
+    </w:p>
+    <w:p>
+      <w:pPr>
+        <w:rPr>
+          <w:lang w:val="en-US"/>
+        </w:rPr>
+      </w:pPr>
+      <w:r>
+        <w:rPr>
+          <w:lang w:val="en-US"/>
+        </w:rPr>
+        <w:t xml:space="preserve">            InitializeComponent();</w:t>
+      </w:r>
+    </w:p>
+    <w:p>
+      <w:pPr>
+        <w:rPr>
+          <w:lang w:val="en-US"/>
+        </w:rPr>
+      </w:pPr>
+      <w:r>
+        <w:rPr>
+          <w:lang w:val="en-US"/>
+        </w:rPr>
+        <w:t xml:space="preserve">        }</w:t>
+      </w:r>
+    </w:p>
+    <w:p>
+      <w:pPr>
+        <w:rPr>
+          <w:lang w:val="en-US"/>
+        </w:rPr>
+      </w:pPr>
+    </w:p>
+    <w:p>
+      <w:pPr>
+        <w:rPr>
+          <w:lang w:val="en-US"/>
+        </w:rPr>
+      </w:pPr>
+      <w:r>
+        <w:rPr>
+          <w:lang w:val="en-US"/>
+        </w:rPr>
+        <w:t xml:space="preserve">        static int MaxSequenceLength(string input)</w:t>
+      </w:r>
+    </w:p>
+    <w:p>
+      <w:r>
+        <w:rPr>
+          <w:lang w:val="en-US"/>
+        </w:rPr>
         <w:t xml:space="preserve">        </w:t>
       </w:r>
-      <w:proofErr w:type="spellStart"/>
-      <w:r>
-        <w:t>public</w:t>
-      </w:r>
-      <w:proofErr w:type="spellEnd"/>
-      <w:r>
-        <w:t xml:space="preserve"> Form1()</w:t>
-      </w:r>
-    </w:p>
-    <w:p>
-      <w:r>
-        <w:t xml:space="preserve">        {</w:t>
-      </w:r>
-    </w:p>
-    <w:p>
+      <w:r>
+        <w:t>{</w:t>
+      </w:r>
+    </w:p>
+    <w:p>
+      <w:r>
+        <w:t xml:space="preserve">            // Преобразуем строку в массив целых чисел</w:t>
+      </w:r>
+    </w:p>
+    <w:p>
+      <w:pPr>
+        <w:rPr>
+          <w:lang w:val="en-US"/>
+        </w:rPr>
+      </w:pPr>
       <w:r>
         <w:t xml:space="preserve">            </w:t>
       </w:r>
-      <w:proofErr w:type="spellStart"/>
-      <w:proofErr w:type="gramStart"/>
-      <w:r>
-        <w:t>InitializeComponent</w:t>
-      </w:r>
-      <w:proofErr w:type="spellEnd"/>
-      <w:r>
-        <w:t>(</w:t>
-      </w:r>
-      <w:proofErr w:type="gramEnd"/>
-      <w:r>
-        <w:t>);</w:t>
-      </w:r>
-    </w:p>
-    <w:p>
-      <w:pPr>
-        <w:rPr>
-          <w:lang w:val="en-US"/>
-        </w:rPr>
-      </w:pPr>
-      <w:r>
-        <w:t xml:space="preserve">        }</w:t>
-      </w:r>
-    </w:p>
-    <w:p>
-      <w:pPr>
-        <w:rPr>
-          <w:lang w:val="en-US"/>
-        </w:rPr>
-      </w:pPr>
-    </w:p>
-    <w:p>
-      <w:pPr>
-        <w:rPr>
-          <w:lang w:val="en-US"/>
-        </w:rPr>
-      </w:pPr>
-      <w:r>
-        <w:rPr>
-          <w:lang w:val="en-US"/>
-        </w:rPr>
-        <w:t xml:space="preserve">        static int </w:t>
-      </w:r>
-      <w:proofErr w:type="spellStart"/>
-      <w:proofErr w:type="gramStart"/>
-      <w:r>
-        <w:rPr>
-          <w:lang w:val="en-US"/>
-        </w:rPr>
-        <w:t>MaxSequenceLength</w:t>
-      </w:r>
-      <w:proofErr w:type="spellEnd"/>
-      <w:r>
-        <w:rPr>
-          <w:lang w:val="en-US"/>
-        </w:rPr>
-        <w:t>(</w:t>
-      </w:r>
-      <w:proofErr w:type="gramEnd"/>
-      <w:r>
-        <w:rPr>
-          <w:lang w:val="en-US"/>
-        </w:rPr>
-        <w:t>string input)</w:t>
-      </w:r>
-    </w:p>
-    <w:p>
-      <w:r>
-        <w:rPr>
-          <w:lang w:val="en-US"/>
-        </w:rPr>
-        <w:t xml:space="preserve">        </w:t>
-      </w:r>
-      <w:r>
-        <w:t>{</w:t>
-      </w:r>
-    </w:p>
-    <w:p>
-      <w:r>
-        <w:t xml:space="preserve">            // Преобразуем строку в массив целых чисел</w:t>
-      </w:r>
-    </w:p>
-    <w:p>
-      <w:pPr>
-        <w:rPr>
-          <w:lang w:val="en-US"/>
-        </w:rPr>
-      </w:pPr>
-      <w:r>
+      <w:r>
+        <w:rPr>
+          <w:lang w:val="en-US"/>
+        </w:rPr>
+        <w:t>int[] numbers = input.Split(' ').Select(int.Parse).ToArray();</w:t>
+      </w:r>
+    </w:p>
+    <w:p>
+      <w:pPr>
+        <w:rPr>
+          <w:lang w:val="en-US"/>
+        </w:rPr>
+      </w:pPr>
+    </w:p>
+    <w:p>
+      <w:pPr>
+        <w:rPr>
+          <w:lang w:val="en-US"/>
+        </w:rPr>
+      </w:pPr>
+      <w:r>
+        <w:rPr>
+          <w:lang w:val="en-US"/>
+        </w:rPr>
+        <w:t xml:space="preserve">            if (numbers.Length == 0)</w:t>
+      </w:r>
+    </w:p>
+    <w:p>
+      <w:pPr>
+        <w:rPr>
+          <w:lang w:val="en-US"/>
+        </w:rPr>
+      </w:pPr>
+      <w:r>
+        <w:rPr>
+          <w:lang w:val="en-US"/>
+        </w:rPr>
+        <w:t xml:space="preserve">            {</w:t>
+      </w:r>
+    </w:p>
+    <w:p>
+      <w:pPr>
+        <w:rPr>
+          <w:lang w:val="en-US"/>
+        </w:rPr>
+      </w:pPr>
+      <w:r>
+        <w:rPr>
+          <w:lang w:val="en-US"/>
+        </w:rPr>
+        <w:t xml:space="preserve">                throw new ArgumentException("</w:t>
+      </w:r>
+      <w:r>
+        <w:t>Массив</w:t>
+      </w:r>
+      <w:r>
+        <w:rPr>
+          <w:lang w:val="en-US"/>
+        </w:rPr>
+        <w:t xml:space="preserve"> </w:t>
+      </w:r>
+      <w:r>
+        <w:t>не</w:t>
+      </w:r>
+      <w:r>
+        <w:rPr>
+          <w:lang w:val="en-US"/>
+        </w:rPr>
+        <w:t xml:space="preserve"> </w:t>
+      </w:r>
+      <w:r>
+        <w:t>должен</w:t>
+      </w:r>
+      <w:r>
+        <w:rPr>
+          <w:lang w:val="en-US"/>
+        </w:rPr>
+        <w:t xml:space="preserve"> </w:t>
+      </w:r>
+      <w:r>
+        <w:t>быть</w:t>
+      </w:r>
+      <w:r>
+        <w:rPr>
+          <w:lang w:val="en-US"/>
+        </w:rPr>
+        <w:t xml:space="preserve"> </w:t>
+      </w:r>
+      <w:r>
+        <w:t>пустым</w:t>
+      </w:r>
+      <w:r>
+        <w:rPr>
+          <w:lang w:val="en-US"/>
+        </w:rPr>
+        <w:t>.");</w:t>
+      </w:r>
+    </w:p>
+    <w:p>
+      <w:r>
+        <w:rPr>
+          <w:lang w:val="en-US"/>
+        </w:rPr>
         <w:t xml:space="preserve">            </w:t>
       </w:r>
-      <w:proofErr w:type="gramStart"/>
-      <w:r>
-        <w:rPr>
-          <w:lang w:val="en-US"/>
-        </w:rPr>
-        <w:t>int[</w:t>
-      </w:r>
-      <w:proofErr w:type="gramEnd"/>
-      <w:r>
-        <w:rPr>
-          <w:lang w:val="en-US"/>
-        </w:rPr>
-        <w:t xml:space="preserve">] numbers = </w:t>
-      </w:r>
-      <w:proofErr w:type="spellStart"/>
-      <w:r>
-        <w:rPr>
-          <w:lang w:val="en-US"/>
-        </w:rPr>
-        <w:t>input.Split</w:t>
-      </w:r>
-      <w:proofErr w:type="spellEnd"/>
-      <w:r>
-        <w:rPr>
-          <w:lang w:val="en-US"/>
-        </w:rPr>
-        <w:t>(' ').Select(</w:t>
-      </w:r>
-      <w:proofErr w:type="spellStart"/>
-      <w:r>
-        <w:rPr>
-          <w:lang w:val="en-US"/>
-        </w:rPr>
-        <w:t>int.Parse</w:t>
-      </w:r>
-      <w:proofErr w:type="spellEnd"/>
-      <w:r>
-        <w:rPr>
-          <w:lang w:val="en-US"/>
-        </w:rPr>
-        <w:t>).</w:t>
-      </w:r>
-      <w:proofErr w:type="spellStart"/>
-      <w:r>
-        <w:rPr>
-          <w:lang w:val="en-US"/>
-        </w:rPr>
-        <w:t>ToArray</w:t>
-      </w:r>
-      <w:proofErr w:type="spellEnd"/>
-      <w:r>
-        <w:rPr>
-          <w:lang w:val="en-US"/>
-        </w:rPr>
-        <w:t>();</w:t>
-      </w:r>
-    </w:p>
-    <w:p>
-      <w:pPr>
-        <w:rPr>
-          <w:lang w:val="en-US"/>
-        </w:rPr>
-      </w:pPr>
-    </w:p>
-    <w:p>
-      <w:pPr>
-        <w:rPr>
-          <w:lang w:val="en-US"/>
-        </w:rPr>
-      </w:pPr>
-      <w:r>
-        <w:rPr>
-          <w:lang w:val="en-US"/>
-        </w:rPr>
-        <w:t xml:space="preserve">            if (</w:t>
-      </w:r>
-      <w:proofErr w:type="spellStart"/>
-      <w:proofErr w:type="gramStart"/>
-      <w:r>
-        <w:rPr>
-          <w:lang w:val="en-US"/>
-        </w:rPr>
-        <w:t>numbers.Length</w:t>
-      </w:r>
-      <w:proofErr w:type="spellEnd"/>
-      <w:proofErr w:type="gramEnd"/>
-      <w:r>
-        <w:rPr>
-          <w:lang w:val="en-US"/>
-        </w:rPr>
-        <w:t xml:space="preserve"> == 0)</w:t>
+      <w:r>
+        <w:t>}</w:t>
+      </w:r>
+    </w:p>
+    <w:p/>
+    <w:p>
+      <w:r>
+        <w:t xml:space="preserve">            int maxLength = 1; // Минимальная длина последовательности</w:t>
+      </w:r>
+    </w:p>
+    <w:p>
+      <w:r>
+        <w:t xml:space="preserve">            int currentLength = 1;</w:t>
+      </w:r>
+    </w:p>
+    <w:p/>
+    <w:p>
+      <w:r>
+        <w:t xml:space="preserve">            // Проходим по массиву и ищем последовательности</w:t>
+      </w:r>
+    </w:p>
+    <w:p>
+      <w:pPr>
+        <w:rPr>
+          <w:lang w:val="en-US"/>
+        </w:rPr>
+      </w:pPr>
+      <w:r>
+        <w:t xml:space="preserve">            </w:t>
+      </w:r>
+      <w:r>
+        <w:rPr>
+          <w:lang w:val="en-US"/>
+        </w:rPr>
+        <w:t>for (int i = 1; i &lt; numbers.Length; i++)</w:t>
       </w:r>
     </w:p>
     <w:p>
@@ -1318,270 +947,7 @@
         <w:rPr>
           <w:lang w:val="en-US"/>
         </w:rPr>
-        <w:t xml:space="preserve">                throw new </w:t>
-      </w:r>
-      <w:proofErr w:type="spellStart"/>
-      <w:proofErr w:type="gramStart"/>
-      <w:r>
-        <w:rPr>
-          <w:lang w:val="en-US"/>
-        </w:rPr>
-        <w:t>ArgumentException</w:t>
-      </w:r>
-      <w:proofErr w:type="spellEnd"/>
-      <w:r>
-        <w:rPr>
-          <w:lang w:val="en-US"/>
-        </w:rPr>
-        <w:t>(</w:t>
-      </w:r>
-      <w:proofErr w:type="gramEnd"/>
-      <w:r>
-        <w:rPr>
-          <w:lang w:val="en-US"/>
-        </w:rPr>
-        <w:t>"</w:t>
-      </w:r>
-      <w:r>
-        <w:t>Массив</w:t>
-      </w:r>
-      <w:r>
-        <w:rPr>
-          <w:lang w:val="en-US"/>
-        </w:rPr>
-        <w:t xml:space="preserve"> </w:t>
-      </w:r>
-      <w:r>
-        <w:t>не</w:t>
-      </w:r>
-      <w:r>
-        <w:rPr>
-          <w:lang w:val="en-US"/>
-        </w:rPr>
-        <w:t xml:space="preserve"> </w:t>
-      </w:r>
-      <w:r>
-        <w:t>должен</w:t>
-      </w:r>
-      <w:r>
-        <w:rPr>
-          <w:lang w:val="en-US"/>
-        </w:rPr>
-        <w:t xml:space="preserve"> </w:t>
-      </w:r>
-      <w:r>
-        <w:t>быть</w:t>
-      </w:r>
-      <w:r>
-        <w:rPr>
-          <w:lang w:val="en-US"/>
-        </w:rPr>
-        <w:t xml:space="preserve"> </w:t>
-      </w:r>
-      <w:r>
-        <w:t>пустым</w:t>
-      </w:r>
-      <w:r>
-        <w:rPr>
-          <w:lang w:val="en-US"/>
-        </w:rPr>
-        <w:t>.");</w:t>
-      </w:r>
-    </w:p>
-    <w:p>
-      <w:r>
-        <w:rPr>
-          <w:lang w:val="en-US"/>
-        </w:rPr>
-        <w:t xml:space="preserve">            </w:t>
-      </w:r>
-      <w:r>
-        <w:t>}</w:t>
-      </w:r>
-    </w:p>
-    <w:p/>
-    <w:p>
-      <w:r>
-        <w:t xml:space="preserve">            </w:t>
-      </w:r>
-      <w:proofErr w:type="spellStart"/>
-      <w:r>
-        <w:t>int</w:t>
-      </w:r>
-      <w:proofErr w:type="spellEnd"/>
-      <w:r>
-        <w:t xml:space="preserve"> </w:t>
-      </w:r>
-      <w:proofErr w:type="spellStart"/>
-      <w:r>
-        <w:t>maxLength</w:t>
-      </w:r>
-      <w:proofErr w:type="spellEnd"/>
-      <w:r>
-        <w:t xml:space="preserve"> = 1; // Минимальная длина последовательности</w:t>
-      </w:r>
-    </w:p>
-    <w:p>
-      <w:r>
-        <w:t xml:space="preserve">            </w:t>
-      </w:r>
-      <w:proofErr w:type="spellStart"/>
-      <w:r>
-        <w:t>int</w:t>
-      </w:r>
-      <w:proofErr w:type="spellEnd"/>
-      <w:r>
-        <w:t xml:space="preserve"> </w:t>
-      </w:r>
-      <w:proofErr w:type="spellStart"/>
-      <w:r>
-        <w:t>currentLength</w:t>
-      </w:r>
-      <w:proofErr w:type="spellEnd"/>
-      <w:r>
-        <w:t xml:space="preserve"> = 1;</w:t>
-      </w:r>
-    </w:p>
-    <w:p/>
-    <w:p>
-      <w:r>
-        <w:t xml:space="preserve">            // Проходим по массиву и ищем последовательности</w:t>
-      </w:r>
-    </w:p>
-    <w:p>
-      <w:pPr>
-        <w:rPr>
-          <w:lang w:val="en-US"/>
-        </w:rPr>
-      </w:pPr>
-      <w:r>
-        <w:t xml:space="preserve">            </w:t>
-      </w:r>
-      <w:r>
-        <w:rPr>
-          <w:lang w:val="en-US"/>
-        </w:rPr>
-        <w:t xml:space="preserve">for (int </w:t>
-      </w:r>
-      <w:proofErr w:type="spellStart"/>
-      <w:r>
-        <w:rPr>
-          <w:lang w:val="en-US"/>
-        </w:rPr>
-        <w:t>i</w:t>
-      </w:r>
-      <w:proofErr w:type="spellEnd"/>
-      <w:r>
-        <w:rPr>
-          <w:lang w:val="en-US"/>
-        </w:rPr>
-        <w:t xml:space="preserve"> = 1; </w:t>
-      </w:r>
-      <w:proofErr w:type="spellStart"/>
-      <w:r>
-        <w:rPr>
-          <w:lang w:val="en-US"/>
-        </w:rPr>
-        <w:t>i</w:t>
-      </w:r>
-      <w:proofErr w:type="spellEnd"/>
-      <w:r>
-        <w:rPr>
-          <w:lang w:val="en-US"/>
-        </w:rPr>
-        <w:t xml:space="preserve"> &lt; </w:t>
-      </w:r>
-      <w:proofErr w:type="spellStart"/>
-      <w:proofErr w:type="gramStart"/>
-      <w:r>
-        <w:rPr>
-          <w:lang w:val="en-US"/>
-        </w:rPr>
-        <w:t>numbers.Length</w:t>
-      </w:r>
-      <w:proofErr w:type="spellEnd"/>
-      <w:proofErr w:type="gramEnd"/>
-      <w:r>
-        <w:rPr>
-          <w:lang w:val="en-US"/>
-        </w:rPr>
-        <w:t xml:space="preserve">; </w:t>
-      </w:r>
-      <w:proofErr w:type="spellStart"/>
-      <w:r>
-        <w:rPr>
-          <w:lang w:val="en-US"/>
-        </w:rPr>
-        <w:t>i</w:t>
-      </w:r>
-      <w:proofErr w:type="spellEnd"/>
-      <w:r>
-        <w:rPr>
-          <w:lang w:val="en-US"/>
-        </w:rPr>
-        <w:t>++)</w:t>
-      </w:r>
-    </w:p>
-    <w:p>
-      <w:pPr>
-        <w:rPr>
-          <w:lang w:val="en-US"/>
-        </w:rPr>
-      </w:pPr>
-      <w:r>
-        <w:rPr>
-          <w:lang w:val="en-US"/>
-        </w:rPr>
-        <w:t xml:space="preserve">            {</w:t>
-      </w:r>
-    </w:p>
-    <w:p>
-      <w:pPr>
-        <w:rPr>
-          <w:lang w:val="en-US"/>
-        </w:rPr>
-      </w:pPr>
-      <w:r>
-        <w:rPr>
-          <w:lang w:val="en-US"/>
-        </w:rPr>
-        <w:t xml:space="preserve">                if (numbers[</w:t>
-      </w:r>
-      <w:proofErr w:type="spellStart"/>
-      <w:r>
-        <w:rPr>
-          <w:lang w:val="en-US"/>
-        </w:rPr>
-        <w:t>i</w:t>
-      </w:r>
-      <w:proofErr w:type="spellEnd"/>
-      <w:r>
-        <w:rPr>
-          <w:lang w:val="en-US"/>
-        </w:rPr>
-        <w:t xml:space="preserve">] == </w:t>
-      </w:r>
-      <w:proofErr w:type="gramStart"/>
-      <w:r>
-        <w:rPr>
-          <w:lang w:val="en-US"/>
-        </w:rPr>
-        <w:t>numbers[</w:t>
-      </w:r>
-      <w:proofErr w:type="spellStart"/>
-      <w:proofErr w:type="gramEnd"/>
-      <w:r>
-        <w:rPr>
-          <w:lang w:val="en-US"/>
-        </w:rPr>
-        <w:t>i</w:t>
-      </w:r>
-      <w:proofErr w:type="spellEnd"/>
-      <w:r>
-        <w:rPr>
-          <w:lang w:val="en-US"/>
-        </w:rPr>
-        <w:t xml:space="preserve"> - 1])</w:t>
+        <w:t xml:space="preserve">                if (numbers[i] == numbers[i - 1])</w:t>
       </w:r>
     </w:p>
     <w:p>
@@ -1607,62 +973,20 @@
         <w:rPr>
           <w:lang w:val="en-US"/>
         </w:rPr>
-        <w:t xml:space="preserve">                    </w:t>
-      </w:r>
-      <w:proofErr w:type="spellStart"/>
-      <w:r>
-        <w:rPr>
-          <w:lang w:val="en-US"/>
-        </w:rPr>
-        <w:t>currentLength</w:t>
-      </w:r>
-      <w:proofErr w:type="spellEnd"/>
-      <w:r>
-        <w:rPr>
-          <w:lang w:val="en-US"/>
-        </w:rPr>
-        <w:t>++;</w:t>
-      </w:r>
-    </w:p>
-    <w:p>
-      <w:pPr>
-        <w:rPr>
-          <w:lang w:val="en-US"/>
-        </w:rPr>
-      </w:pPr>
-      <w:r>
-        <w:rPr>
-          <w:lang w:val="en-US"/>
-        </w:rPr>
-        <w:t xml:space="preserve">                    if (</w:t>
-      </w:r>
-      <w:proofErr w:type="spellStart"/>
-      <w:r>
-        <w:rPr>
-          <w:lang w:val="en-US"/>
-        </w:rPr>
-        <w:t>currentLength</w:t>
-      </w:r>
-      <w:proofErr w:type="spellEnd"/>
-      <w:r>
-        <w:rPr>
-          <w:lang w:val="en-US"/>
-        </w:rPr>
-        <w:t xml:space="preserve"> &gt; </w:t>
-      </w:r>
-      <w:proofErr w:type="spellStart"/>
-      <w:r>
-        <w:rPr>
-          <w:lang w:val="en-US"/>
-        </w:rPr>
-        <w:t>maxLength</w:t>
-      </w:r>
-      <w:proofErr w:type="spellEnd"/>
-      <w:r>
-        <w:rPr>
-          <w:lang w:val="en-US"/>
-        </w:rPr>
-        <w:t>)</w:t>
+        <w:t xml:space="preserve">                    currentLength++;</w:t>
+      </w:r>
+    </w:p>
+    <w:p>
+      <w:pPr>
+        <w:rPr>
+          <w:lang w:val="en-US"/>
+        </w:rPr>
+      </w:pPr>
+      <w:r>
+        <w:rPr>
+          <w:lang w:val="en-US"/>
+        </w:rPr>
+        <w:t xml:space="preserve">                    if (currentLength &gt; maxLength)</w:t>
       </w:r>
     </w:p>
     <w:p>
@@ -1688,38 +1012,15 @@
         <w:rPr>
           <w:lang w:val="en-US"/>
         </w:rPr>
-        <w:t xml:space="preserve">                        </w:t>
-      </w:r>
-      <w:proofErr w:type="spellStart"/>
-      <w:r>
-        <w:rPr>
-          <w:lang w:val="en-US"/>
-        </w:rPr>
-        <w:t>maxLength</w:t>
-      </w:r>
-      <w:proofErr w:type="spellEnd"/>
-      <w:r>
-        <w:rPr>
-          <w:lang w:val="en-US"/>
-        </w:rPr>
-        <w:t xml:space="preserve"> = </w:t>
-      </w:r>
-      <w:proofErr w:type="spellStart"/>
-      <w:r>
-        <w:rPr>
-          <w:lang w:val="en-US"/>
-        </w:rPr>
-        <w:t>currentLength</w:t>
-      </w:r>
-      <w:proofErr w:type="spellEnd"/>
-      <w:r>
-        <w:rPr>
-          <w:lang w:val="en-US"/>
-        </w:rPr>
-        <w:t>;</w:t>
-      </w:r>
-    </w:p>
-    <w:p>
+        <w:t xml:space="preserve">                        maxLength = currentLength;</w:t>
+      </w:r>
+    </w:p>
+    <w:p>
+      <w:pPr>
+        <w:rPr>
+          <w:lang w:val="en-US"/>
+        </w:rPr>
+      </w:pPr>
       <w:r>
         <w:rPr>
           <w:lang w:val="en-US"/>
@@ -1728,33 +1029,50 @@
         <w:t xml:space="preserve">                    </w:t>
       </w:r>
       <w:r>
+        <w:rPr>
+          <w:lang w:val="en-US"/>
+        </w:rPr>
         <w:t>}</w:t>
       </w:r>
     </w:p>
     <w:p>
-      <w:r>
+      <w:pPr>
+        <w:rPr>
+          <w:lang w:val="en-US"/>
+        </w:rPr>
+      </w:pPr>
+      <w:r>
+        <w:rPr>
+          <w:lang w:val="en-US"/>
+        </w:rPr>
         <w:t xml:space="preserve">                }</w:t>
       </w:r>
     </w:p>
     <w:p>
-      <w:r>
+      <w:pPr>
+        <w:rPr>
+          <w:lang w:val="en-US"/>
+        </w:rPr>
+      </w:pPr>
+      <w:r>
+        <w:rPr>
+          <w:lang w:val="en-US"/>
+        </w:rPr>
+        <w:t xml:space="preserve">                else</w:t>
+      </w:r>
+    </w:p>
+    <w:p>
+      <w:pPr>
+        <w:rPr>
+          <w:lang w:val="en-US"/>
+        </w:rPr>
+      </w:pPr>
+      <w:r>
+        <w:rPr>
+          <w:lang w:val="en-US"/>
+        </w:rPr>
         <w:t xml:space="preserve">                </w:t>
       </w:r>
-      <w:proofErr w:type="spellStart"/>
-      <w:r>
-        <w:t>else</w:t>
-      </w:r>
-      <w:proofErr w:type="spellEnd"/>
-    </w:p>
-    <w:p>
-      <w:pPr>
-        <w:rPr>
-          <w:lang w:val="en-US"/>
-        </w:rPr>
-      </w:pPr>
-      <w:r>
-        <w:t xml:space="preserve">                </w:t>
-      </w:r>
       <w:r>
         <w:rPr>
           <w:lang w:val="en-US"/>
@@ -1772,21 +1090,7 @@
         <w:rPr>
           <w:lang w:val="en-US"/>
         </w:rPr>
-        <w:t xml:space="preserve">                    </w:t>
-      </w:r>
-      <w:proofErr w:type="spellStart"/>
-      <w:r>
-        <w:rPr>
-          <w:lang w:val="en-US"/>
-        </w:rPr>
-        <w:t>currentLength</w:t>
-      </w:r>
-      <w:proofErr w:type="spellEnd"/>
-      <w:r>
-        <w:rPr>
-          <w:lang w:val="en-US"/>
-        </w:rPr>
-        <w:t xml:space="preserve"> = 1;</w:t>
+        <w:t xml:space="preserve">                    currentLength = 1;</w:t>
       </w:r>
     </w:p>
     <w:p>
@@ -1832,21 +1136,7 @@
         <w:rPr>
           <w:lang w:val="en-US"/>
         </w:rPr>
-        <w:t xml:space="preserve">            return </w:t>
-      </w:r>
-      <w:proofErr w:type="spellStart"/>
-      <w:r>
-        <w:rPr>
-          <w:lang w:val="en-US"/>
-        </w:rPr>
-        <w:t>maxLength</w:t>
-      </w:r>
-      <w:proofErr w:type="spellEnd"/>
-      <w:r>
-        <w:rPr>
-          <w:lang w:val="en-US"/>
-        </w:rPr>
-        <w:t>;</w:t>
+        <w:t xml:space="preserve">            return maxLength;</w:t>
       </w:r>
     </w:p>
     <w:p>
@@ -1872,35 +1162,7 @@
         <w:rPr>
           <w:lang w:val="en-US"/>
         </w:rPr>
-        <w:t xml:space="preserve">        private void button1_</w:t>
-      </w:r>
-      <w:proofErr w:type="gramStart"/>
-      <w:r>
-        <w:rPr>
-          <w:lang w:val="en-US"/>
-        </w:rPr>
-        <w:t>Click(</w:t>
-      </w:r>
-      <w:proofErr w:type="gramEnd"/>
-      <w:r>
-        <w:rPr>
-          <w:lang w:val="en-US"/>
-        </w:rPr>
-        <w:t xml:space="preserve">object sender, </w:t>
-      </w:r>
-      <w:proofErr w:type="spellStart"/>
-      <w:r>
-        <w:rPr>
-          <w:lang w:val="en-US"/>
-        </w:rPr>
-        <w:t>EventArgs</w:t>
-      </w:r>
-      <w:proofErr w:type="spellEnd"/>
-      <w:r>
-        <w:rPr>
-          <w:lang w:val="en-US"/>
-        </w:rPr>
-        <w:t xml:space="preserve"> e)</w:t>
+        <w:t xml:space="preserve">        private void button1_Click(object sender, EventArgs e)</w:t>
       </w:r>
     </w:p>
     <w:p>
@@ -1939,43 +1201,7 @@
         <w:rPr>
           <w:lang w:val="en-US"/>
         </w:rPr>
-        <w:t xml:space="preserve">            textBox2.Text = </w:t>
-      </w:r>
-      <w:proofErr w:type="spellStart"/>
-      <w:r>
-        <w:rPr>
-          <w:lang w:val="en-US"/>
-        </w:rPr>
-        <w:t>MaxSequenceLength</w:t>
-      </w:r>
-      <w:proofErr w:type="spellEnd"/>
-      <w:r>
-        <w:rPr>
-          <w:lang w:val="en-US"/>
-        </w:rPr>
-        <w:t>(input</w:t>
-      </w:r>
-      <w:proofErr w:type="gramStart"/>
-      <w:r>
-        <w:rPr>
-          <w:lang w:val="en-US"/>
-        </w:rPr>
-        <w:t>).</w:t>
-      </w:r>
-      <w:proofErr w:type="spellStart"/>
-      <w:r>
-        <w:rPr>
-          <w:lang w:val="en-US"/>
-        </w:rPr>
-        <w:t>ToString</w:t>
-      </w:r>
-      <w:proofErr w:type="spellEnd"/>
-      <w:proofErr w:type="gramEnd"/>
-      <w:r>
-        <w:rPr>
-          <w:lang w:val="en-US"/>
-        </w:rPr>
-        <w:t>();</w:t>
+        <w:t xml:space="preserve">            textBox2.Text = MaxSequenceLength(input).ToString();</w:t>
       </w:r>
     </w:p>
     <w:p>
@@ -2011,10 +1237,10 @@
           <w:lang w:val="en-US"/>
         </w:rPr>
         <w:drawing>
-          <wp:inline distT="0" distB="0" distL="0" distR="0" wp14:anchorId="505020B8" wp14:editId="2D0405CA">
-            <wp:extent cx="5677692" cy="3753374"/>
+          <wp:inline distT="0" distB="0" distL="0" distR="0" wp14:anchorId="586EA041" wp14:editId="2706C8EA">
+            <wp:extent cx="5696745" cy="3753374"/>
             <wp:effectExtent l="0" t="0" r="0" b="0"/>
-            <wp:docPr id="353366624" name="Рисунок 1"/>
+            <wp:docPr id="1796717877" name="Рисунок 1"/>
             <wp:cNvGraphicFramePr>
               <a:graphicFrameLocks xmlns:a="http://schemas.openxmlformats.org/drawingml/2006/main" noChangeAspect="1"/>
             </wp:cNvGraphicFramePr>
@@ -2022,7 +1248,7 @@
               <a:graphicData uri="http://schemas.openxmlformats.org/drawingml/2006/picture">
                 <pic:pic xmlns:pic="http://schemas.openxmlformats.org/drawingml/2006/picture">
                   <pic:nvPicPr>
-                    <pic:cNvPr id="353366624" name=""/>
+                    <pic:cNvPr id="1796717877" name=""/>
                     <pic:cNvPicPr/>
                   </pic:nvPicPr>
                   <pic:blipFill>
@@ -2034,7 +1260,7 @@
                   <pic:spPr>
                     <a:xfrm>
                       <a:off x="0" y="0"/>
-                      <a:ext cx="5677692" cy="3753374"/>
+                      <a:ext cx="5696745" cy="3753374"/>
                     </a:xfrm>
                     <a:prstGeom prst="rect">
                       <a:avLst/>
@@ -2658,6 +1884,7 @@
   <w:style w:type="character" w:default="1" w:styleId="a0">
     <w:name w:val="Default Paragraph Font"/>
     <w:uiPriority w:val="1"/>
+    <w:semiHidden/>
     <w:unhideWhenUsed/>
   </w:style>
   <w:style w:type="table" w:default="1" w:styleId="a1">

--- a/лабораторная 5/Документ Microsoft Word.docx
+++ b/лабораторная 5/Документ Microsoft Word.docx
@@ -54,24 +54,15 @@
         <w:rPr>
           <w:lang w:val="en-US"/>
         </w:rPr>
-        <w:t xml:space="preserve">    public partial class Form</w:t>
-      </w:r>
-      <w:proofErr w:type="gramStart"/>
-      <w:r>
-        <w:rPr>
-          <w:lang w:val="en-US"/>
-        </w:rPr>
-        <w:t>1 :</w:t>
-      </w:r>
-      <w:proofErr w:type="gramEnd"/>
-      <w:r>
-        <w:rPr>
-          <w:lang w:val="en-US"/>
-        </w:rPr>
-        <w:t xml:space="preserve"> Form</w:t>
-      </w:r>
-    </w:p>
-    <w:p>
+        <w:t xml:space="preserve">    public partial class Form1 : Form</w:t>
+      </w:r>
+    </w:p>
+    <w:p>
+      <w:pPr>
+        <w:rPr>
+          <w:lang w:val="en-US"/>
+        </w:rPr>
+      </w:pPr>
       <w:r>
         <w:rPr>
           <w:lang w:val="en-US"/>
@@ -79,12 +70,21 @@
         <w:t xml:space="preserve">    </w:t>
       </w:r>
       <w:r>
+        <w:rPr>
+          <w:lang w:val="en-US"/>
+        </w:rPr>
         <w:t>{</w:t>
       </w:r>
     </w:p>
     <w:p>
       <w:r>
-        <w:t xml:space="preserve">        public Form1()</w:t>
+        <w:rPr>
+          <w:lang w:val="en-US"/>
+        </w:rPr>
+        <w:t xml:space="preserve">        </w:t>
+      </w:r>
+      <w:r>
+        <w:t>public Form1()</w:t>
       </w:r>
     </w:p>
     <w:p>
@@ -558,8 +558,131 @@
       </w:r>
     </w:p>
     <w:p>
+      <w:pPr>
+        <w:rPr>
+          <w:lang w:val="en-US"/>
+        </w:rPr>
+      </w:pPr>
       <w:r>
         <w:t>}</w:t>
+      </w:r>
+    </w:p>
+    <w:p>
+      <w:pPr>
+        <w:rPr>
+          <w:lang w:val="en-US"/>
+        </w:rPr>
+      </w:pPr>
+      <w:r>
+        <w:rPr>
+          <w:lang w:val="en-US"/>
+        </w:rPr>
+        <w:lastRenderedPageBreak/>
+        <w:drawing>
+          <wp:inline distT="0" distB="0" distL="0" distR="0" wp14:anchorId="0565CBF0" wp14:editId="251DCD87">
+            <wp:extent cx="2123730" cy="6027420"/>
+            <wp:effectExtent l="0" t="0" r="0" b="0"/>
+            <wp:docPr id="1992511542" name="Рисунок 1"/>
+            <wp:cNvGraphicFramePr>
+              <a:graphicFrameLocks xmlns:a="http://schemas.openxmlformats.org/drawingml/2006/main" noChangeAspect="1"/>
+            </wp:cNvGraphicFramePr>
+            <a:graphic xmlns:a="http://schemas.openxmlformats.org/drawingml/2006/main">
+              <a:graphicData uri="http://schemas.openxmlformats.org/drawingml/2006/picture">
+                <pic:pic xmlns:pic="http://schemas.openxmlformats.org/drawingml/2006/picture">
+                  <pic:nvPicPr>
+                    <pic:cNvPr id="1992511542" name=""/>
+                    <pic:cNvPicPr/>
+                  </pic:nvPicPr>
+                  <pic:blipFill>
+                    <a:blip r:embed="rId4"/>
+                    <a:stretch>
+                      <a:fillRect/>
+                    </a:stretch>
+                  </pic:blipFill>
+                  <pic:spPr>
+                    <a:xfrm>
+                      <a:off x="0" y="0"/>
+                      <a:ext cx="2125664" cy="6032910"/>
+                    </a:xfrm>
+                    <a:prstGeom prst="rect">
+                      <a:avLst/>
+                    </a:prstGeom>
+                  </pic:spPr>
+                </pic:pic>
+              </a:graphicData>
+            </a:graphic>
+          </wp:inline>
+        </w:drawing>
+      </w:r>
+    </w:p>
+    <w:p>
+      <w:pPr>
+        <w:rPr>
+          <w:lang w:val="en-US"/>
+        </w:rPr>
+      </w:pPr>
+      <w:r>
+        <w:t>Функция нахождения индекса минимального и максимального элементов</w:t>
+      </w:r>
+    </w:p>
+    <w:p>
+      <w:pPr>
+        <w:rPr>
+          <w:lang w:val="en-US"/>
+        </w:rPr>
+      </w:pPr>
+    </w:p>
+    <w:p>
+      <w:pPr>
+        <w:rPr>
+          <w:lang w:val="en-US"/>
+        </w:rPr>
+      </w:pPr>
+      <w:r>
+        <w:rPr>
+          <w:lang w:val="en-US"/>
+        </w:rPr>
+        <w:lastRenderedPageBreak/>
+        <w:drawing>
+          <wp:inline distT="0" distB="0" distL="0" distR="0" wp14:anchorId="0D35DA83" wp14:editId="531A4B1A">
+            <wp:extent cx="2259705" cy="4610100"/>
+            <wp:effectExtent l="0" t="0" r="7620" b="0"/>
+            <wp:docPr id="1086238668" name="Рисунок 1"/>
+            <wp:cNvGraphicFramePr>
+              <a:graphicFrameLocks xmlns:a="http://schemas.openxmlformats.org/drawingml/2006/main" noChangeAspect="1"/>
+            </wp:cNvGraphicFramePr>
+            <a:graphic xmlns:a="http://schemas.openxmlformats.org/drawingml/2006/main">
+              <a:graphicData uri="http://schemas.openxmlformats.org/drawingml/2006/picture">
+                <pic:pic xmlns:pic="http://schemas.openxmlformats.org/drawingml/2006/picture">
+                  <pic:nvPicPr>
+                    <pic:cNvPr id="1086238668" name=""/>
+                    <pic:cNvPicPr/>
+                  </pic:nvPicPr>
+                  <pic:blipFill>
+                    <a:blip r:embed="rId5"/>
+                    <a:stretch>
+                      <a:fillRect/>
+                    </a:stretch>
+                  </pic:blipFill>
+                  <pic:spPr>
+                    <a:xfrm>
+                      <a:off x="0" y="0"/>
+                      <a:ext cx="2261099" cy="4612944"/>
+                    </a:xfrm>
+                    <a:prstGeom prst="rect">
+                      <a:avLst/>
+                    </a:prstGeom>
+                  </pic:spPr>
+                </pic:pic>
+              </a:graphicData>
+            </a:graphic>
+          </wp:inline>
+        </w:drawing>
+      </w:r>
+    </w:p>
+    <w:p>
+      <w:r>
+        <w:t>Основная логика</w:t>
       </w:r>
     </w:p>
     <w:p/>
@@ -584,7 +707,7 @@
                     <pic:cNvPicPr/>
                   </pic:nvPicPr>
                   <pic:blipFill>
-                    <a:blip r:embed="rId4"/>
+                    <a:blip r:embed="rId6"/>
                     <a:stretch>
                       <a:fillRect/>
                     </a:stretch>
@@ -617,35 +740,456 @@
         </w:rPr>
       </w:pPr>
       <w:r>
+        <w:t>Задание</w:t>
+      </w:r>
+      <w:r>
+        <w:rPr>
+          <w:lang w:val="en-US"/>
+        </w:rPr>
+        <w:t xml:space="preserve"> 2</w:t>
+      </w:r>
+    </w:p>
+    <w:p>
+      <w:pPr>
+        <w:rPr>
+          <w:lang w:val="en-US"/>
+        </w:rPr>
+      </w:pPr>
+      <w:r>
+        <w:rPr>
+          <w:lang w:val="en-US"/>
+        </w:rPr>
+        <w:t>namespace Lab5</w:t>
+      </w:r>
+    </w:p>
+    <w:p>
+      <w:pPr>
+        <w:rPr>
+          <w:lang w:val="en-US"/>
+        </w:rPr>
+      </w:pPr>
+      <w:r>
+        <w:rPr>
+          <w:lang w:val="en-US"/>
+        </w:rPr>
+        <w:t>{</w:t>
+      </w:r>
+    </w:p>
+    <w:p>
+      <w:pPr>
+        <w:rPr>
+          <w:lang w:val="en-US"/>
+        </w:rPr>
+      </w:pPr>
+      <w:r>
+        <w:rPr>
+          <w:lang w:val="en-US"/>
+        </w:rPr>
+        <w:t xml:space="preserve">    public partial class Form1 : Form</w:t>
+      </w:r>
+    </w:p>
+    <w:p>
+      <w:pPr>
+        <w:rPr>
+          <w:lang w:val="en-US"/>
+        </w:rPr>
+      </w:pPr>
+      <w:r>
+        <w:rPr>
+          <w:lang w:val="en-US"/>
+        </w:rPr>
+        <w:t xml:space="preserve">    </w:t>
+      </w:r>
+      <w:r>
+        <w:rPr>
+          <w:lang w:val="en-US"/>
+        </w:rPr>
+        <w:t>{</w:t>
+      </w:r>
+    </w:p>
+    <w:p>
+      <w:pPr>
+        <w:rPr>
+          <w:lang w:val="en-US"/>
+        </w:rPr>
+      </w:pPr>
+      <w:r>
+        <w:rPr>
+          <w:lang w:val="en-US"/>
+        </w:rPr>
+        <w:t xml:space="preserve">        public Form1()</w:t>
+      </w:r>
+    </w:p>
+    <w:p>
+      <w:pPr>
+        <w:rPr>
+          <w:lang w:val="en-US"/>
+        </w:rPr>
+      </w:pPr>
+      <w:r>
+        <w:rPr>
+          <w:lang w:val="en-US"/>
+        </w:rPr>
+        <w:t xml:space="preserve">        {</w:t>
+      </w:r>
+    </w:p>
+    <w:p>
+      <w:pPr>
+        <w:rPr>
+          <w:lang w:val="en-US"/>
+        </w:rPr>
+      </w:pPr>
+      <w:r>
+        <w:rPr>
+          <w:lang w:val="en-US"/>
+        </w:rPr>
+        <w:t xml:space="preserve">            InitializeComponent();</w:t>
+      </w:r>
+    </w:p>
+    <w:p>
+      <w:pPr>
+        <w:rPr>
+          <w:lang w:val="en-US"/>
+        </w:rPr>
+      </w:pPr>
+      <w:r>
+        <w:rPr>
+          <w:lang w:val="en-US"/>
+        </w:rPr>
+        <w:t xml:space="preserve">        }</w:t>
+      </w:r>
+    </w:p>
+    <w:p>
+      <w:pPr>
+        <w:rPr>
+          <w:lang w:val="en-US"/>
+        </w:rPr>
+      </w:pPr>
+    </w:p>
+    <w:p>
+      <w:pPr>
+        <w:rPr>
+          <w:lang w:val="en-US"/>
+        </w:rPr>
+      </w:pPr>
+      <w:r>
+        <w:rPr>
+          <w:lang w:val="en-US"/>
+        </w:rPr>
+        <w:t xml:space="preserve">        static int MaxSequenceLength(string input)</w:t>
+      </w:r>
+    </w:p>
+    <w:p>
+      <w:r>
+        <w:rPr>
+          <w:lang w:val="en-US"/>
+        </w:rPr>
+        <w:t xml:space="preserve">        </w:t>
+      </w:r>
+      <w:r>
+        <w:t>{</w:t>
+      </w:r>
+    </w:p>
+    <w:p>
+      <w:r>
+        <w:t xml:space="preserve">            // Преобразуем строку в массив целых чисел</w:t>
+      </w:r>
+    </w:p>
+    <w:p>
+      <w:pPr>
+        <w:rPr>
+          <w:lang w:val="en-US"/>
+        </w:rPr>
+      </w:pPr>
+      <w:r>
+        <w:t xml:space="preserve">            </w:t>
+      </w:r>
+      <w:r>
+        <w:rPr>
+          <w:lang w:val="en-US"/>
+        </w:rPr>
+        <w:t>int[] numbers = input.Split(' ').Select(int.Parse).ToArray();</w:t>
+      </w:r>
+    </w:p>
+    <w:p>
+      <w:pPr>
+        <w:rPr>
+          <w:lang w:val="en-US"/>
+        </w:rPr>
+      </w:pPr>
+    </w:p>
+    <w:p>
+      <w:pPr>
+        <w:rPr>
+          <w:lang w:val="en-US"/>
+        </w:rPr>
+      </w:pPr>
+      <w:r>
+        <w:rPr>
+          <w:lang w:val="en-US"/>
+        </w:rPr>
+        <w:t xml:space="preserve">            if (numbers.Length == 0)</w:t>
+      </w:r>
+    </w:p>
+    <w:p>
+      <w:pPr>
+        <w:rPr>
+          <w:lang w:val="en-US"/>
+        </w:rPr>
+      </w:pPr>
+      <w:r>
+        <w:rPr>
+          <w:lang w:val="en-US"/>
+        </w:rPr>
+        <w:t xml:space="preserve">            {</w:t>
+      </w:r>
+    </w:p>
+    <w:p>
+      <w:pPr>
+        <w:rPr>
+          <w:lang w:val="en-US"/>
+        </w:rPr>
+      </w:pPr>
+      <w:r>
+        <w:rPr>
+          <w:lang w:val="en-US"/>
+        </w:rPr>
+        <w:t xml:space="preserve">                throw new ArgumentException("</w:t>
+      </w:r>
+      <w:r>
+        <w:t>Массив</w:t>
+      </w:r>
+      <w:r>
+        <w:rPr>
+          <w:lang w:val="en-US"/>
+        </w:rPr>
+        <w:t xml:space="preserve"> </w:t>
+      </w:r>
+      <w:r>
+        <w:t>не</w:t>
+      </w:r>
+      <w:r>
+        <w:rPr>
+          <w:lang w:val="en-US"/>
+        </w:rPr>
+        <w:t xml:space="preserve"> </w:t>
+      </w:r>
+      <w:r>
+        <w:t>должен</w:t>
+      </w:r>
+      <w:r>
+        <w:rPr>
+          <w:lang w:val="en-US"/>
+        </w:rPr>
+        <w:t xml:space="preserve"> </w:t>
+      </w:r>
+      <w:r>
+        <w:t>быть</w:t>
+      </w:r>
+      <w:r>
+        <w:rPr>
+          <w:lang w:val="en-US"/>
+        </w:rPr>
+        <w:t xml:space="preserve"> </w:t>
+      </w:r>
+      <w:r>
+        <w:t>пустым</w:t>
+      </w:r>
+      <w:r>
+        <w:rPr>
+          <w:lang w:val="en-US"/>
+        </w:rPr>
+        <w:t>.");</w:t>
+      </w:r>
+    </w:p>
+    <w:p>
+      <w:r>
+        <w:rPr>
+          <w:lang w:val="en-US"/>
+        </w:rPr>
+        <w:t xml:space="preserve">            </w:t>
+      </w:r>
+      <w:r>
+        <w:t>}</w:t>
+      </w:r>
+    </w:p>
+    <w:p/>
+    <w:p>
+      <w:r>
+        <w:t xml:space="preserve">            int maxLength = 1; // Минимальная длина последовательности</w:t>
+      </w:r>
+    </w:p>
+    <w:p>
+      <w:r>
+        <w:t xml:space="preserve">            int currentLength = 1;</w:t>
+      </w:r>
+    </w:p>
+    <w:p/>
+    <w:p>
+      <w:r>
+        <w:t xml:space="preserve">            // Проходим по массиву и ищем последовательности</w:t>
+      </w:r>
+    </w:p>
+    <w:p>
+      <w:pPr>
+        <w:rPr>
+          <w:lang w:val="en-US"/>
+        </w:rPr>
+      </w:pPr>
+      <w:r>
+        <w:t xml:space="preserve">            </w:t>
+      </w:r>
+      <w:r>
+        <w:rPr>
+          <w:lang w:val="en-US"/>
+        </w:rPr>
+        <w:t>for (int i = 1; i &lt; numbers.Length; i++)</w:t>
+      </w:r>
+    </w:p>
+    <w:p>
+      <w:pPr>
+        <w:rPr>
+          <w:lang w:val="en-US"/>
+        </w:rPr>
+      </w:pPr>
+      <w:r>
+        <w:rPr>
+          <w:lang w:val="en-US"/>
+        </w:rPr>
+        <w:t xml:space="preserve">            {</w:t>
+      </w:r>
+    </w:p>
+    <w:p>
+      <w:pPr>
+        <w:rPr>
+          <w:lang w:val="en-US"/>
+        </w:rPr>
+      </w:pPr>
+      <w:r>
+        <w:rPr>
+          <w:lang w:val="en-US"/>
+        </w:rPr>
+        <w:t xml:space="preserve">                if (numbers[i] == numbers[i - 1])</w:t>
+      </w:r>
+    </w:p>
+    <w:p>
+      <w:r>
+        <w:rPr>
+          <w:lang w:val="en-US"/>
+        </w:rPr>
         <w:lastRenderedPageBreak/>
-        <w:t>Задание</w:t>
-      </w:r>
-      <w:r>
-        <w:rPr>
-          <w:lang w:val="en-US"/>
-        </w:rPr>
-        <w:t xml:space="preserve"> 2</w:t>
-      </w:r>
-    </w:p>
-    <w:p>
-      <w:pPr>
-        <w:rPr>
-          <w:lang w:val="en-US"/>
-        </w:rPr>
-      </w:pPr>
-      <w:r>
-        <w:rPr>
-          <w:lang w:val="en-US"/>
-        </w:rPr>
-        <w:t>namespace Lab5</w:t>
-      </w:r>
-    </w:p>
-    <w:p>
-      <w:pPr>
-        <w:rPr>
-          <w:lang w:val="en-US"/>
-        </w:rPr>
-      </w:pPr>
+        <w:t xml:space="preserve">                {</w:t>
+      </w:r>
+    </w:p>
+    <w:p>
+      <w:pPr>
+        <w:rPr>
+          <w:lang w:val="en-US"/>
+        </w:rPr>
+      </w:pPr>
+      <w:r>
+        <w:rPr>
+          <w:lang w:val="en-US"/>
+        </w:rPr>
+        <w:t xml:space="preserve">                    currentLength++;</w:t>
+      </w:r>
+    </w:p>
+    <w:p>
+      <w:pPr>
+        <w:rPr>
+          <w:lang w:val="en-US"/>
+        </w:rPr>
+      </w:pPr>
+      <w:r>
+        <w:rPr>
+          <w:lang w:val="en-US"/>
+        </w:rPr>
+        <w:t xml:space="preserve">                    if (currentLength &gt; maxLength)</w:t>
+      </w:r>
+    </w:p>
+    <w:p>
+      <w:pPr>
+        <w:rPr>
+          <w:lang w:val="en-US"/>
+        </w:rPr>
+      </w:pPr>
+      <w:r>
+        <w:rPr>
+          <w:lang w:val="en-US"/>
+        </w:rPr>
+        <w:t xml:space="preserve">                    {</w:t>
+      </w:r>
+    </w:p>
+    <w:p>
+      <w:pPr>
+        <w:rPr>
+          <w:lang w:val="en-US"/>
+        </w:rPr>
+      </w:pPr>
+      <w:r>
+        <w:rPr>
+          <w:lang w:val="en-US"/>
+        </w:rPr>
+        <w:t xml:space="preserve">                        maxLength = currentLength;</w:t>
+      </w:r>
+    </w:p>
+    <w:p>
+      <w:pPr>
+        <w:rPr>
+          <w:lang w:val="en-US"/>
+        </w:rPr>
+      </w:pPr>
+      <w:r>
+        <w:rPr>
+          <w:lang w:val="en-US"/>
+        </w:rPr>
+        <w:t xml:space="preserve">                    </w:t>
+      </w:r>
+      <w:r>
+        <w:rPr>
+          <w:lang w:val="en-US"/>
+        </w:rPr>
+        <w:t>}</w:t>
+      </w:r>
+    </w:p>
+    <w:p>
+      <w:pPr>
+        <w:rPr>
+          <w:lang w:val="en-US"/>
+        </w:rPr>
+      </w:pPr>
+      <w:r>
+        <w:rPr>
+          <w:lang w:val="en-US"/>
+        </w:rPr>
+        <w:t xml:space="preserve">                }</w:t>
+      </w:r>
+    </w:p>
+    <w:p>
+      <w:pPr>
+        <w:rPr>
+          <w:lang w:val="en-US"/>
+        </w:rPr>
+      </w:pPr>
+      <w:r>
+        <w:rPr>
+          <w:lang w:val="en-US"/>
+        </w:rPr>
+        <w:t xml:space="preserve">                else</w:t>
+      </w:r>
+    </w:p>
+    <w:p>
+      <w:pPr>
+        <w:rPr>
+          <w:lang w:val="en-US"/>
+        </w:rPr>
+      </w:pPr>
+      <w:r>
+        <w:rPr>
+          <w:lang w:val="en-US"/>
+        </w:rPr>
+        <w:t xml:space="preserve">                </w:t>
+      </w:r>
       <w:r>
         <w:rPr>
           <w:lang w:val="en-US"/>
@@ -663,39 +1207,79 @@
         <w:rPr>
           <w:lang w:val="en-US"/>
         </w:rPr>
-        <w:t xml:space="preserve">    public partial class Form1 : Form</w:t>
-      </w:r>
-    </w:p>
-    <w:p>
-      <w:pPr>
-        <w:rPr>
-          <w:lang w:val="en-US"/>
-        </w:rPr>
-      </w:pPr>
-      <w:r>
-        <w:rPr>
-          <w:lang w:val="en-US"/>
-        </w:rPr>
-        <w:t xml:space="preserve">    </w:t>
-      </w:r>
-      <w:r>
-        <w:rPr>
-          <w:lang w:val="en-US"/>
-        </w:rPr>
-        <w:t>{</w:t>
-      </w:r>
-    </w:p>
-    <w:p>
-      <w:pPr>
-        <w:rPr>
-          <w:lang w:val="en-US"/>
-        </w:rPr>
-      </w:pPr>
-      <w:r>
-        <w:rPr>
-          <w:lang w:val="en-US"/>
-        </w:rPr>
-        <w:t xml:space="preserve">        public Form1()</w:t>
+        <w:t xml:space="preserve">                    currentLength = 1;</w:t>
+      </w:r>
+    </w:p>
+    <w:p>
+      <w:pPr>
+        <w:rPr>
+          <w:lang w:val="en-US"/>
+        </w:rPr>
+      </w:pPr>
+      <w:r>
+        <w:rPr>
+          <w:lang w:val="en-US"/>
+        </w:rPr>
+        <w:t xml:space="preserve">                }</w:t>
+      </w:r>
+    </w:p>
+    <w:p>
+      <w:pPr>
+        <w:rPr>
+          <w:lang w:val="en-US"/>
+        </w:rPr>
+      </w:pPr>
+      <w:r>
+        <w:rPr>
+          <w:lang w:val="en-US"/>
+        </w:rPr>
+        <w:t xml:space="preserve">            }</w:t>
+      </w:r>
+    </w:p>
+    <w:p>
+      <w:pPr>
+        <w:rPr>
+          <w:lang w:val="en-US"/>
+        </w:rPr>
+      </w:pPr>
+    </w:p>
+    <w:p>
+      <w:pPr>
+        <w:rPr>
+          <w:lang w:val="en-US"/>
+        </w:rPr>
+      </w:pPr>
+      <w:r>
+        <w:rPr>
+          <w:lang w:val="en-US"/>
+        </w:rPr>
+        <w:t xml:space="preserve">            return maxLength;</w:t>
+      </w:r>
+    </w:p>
+    <w:p>
+      <w:pPr>
+        <w:rPr>
+          <w:lang w:val="en-US"/>
+        </w:rPr>
+      </w:pPr>
+      <w:r>
+        <w:rPr>
+          <w:lang w:val="en-US"/>
+        </w:rPr>
+        <w:t xml:space="preserve">        }</w:t>
+      </w:r>
+    </w:p>
+    <w:p>
+      <w:pPr>
+        <w:rPr>
+          <w:lang w:val="en-US"/>
+        </w:rPr>
+      </w:pPr>
+      <w:r>
+        <w:rPr>
+          <w:lang w:val="en-US"/>
+        </w:rPr>
+        <w:t xml:space="preserve">        private void button1_Click(object sender, EventArgs e)</w:t>
       </w:r>
     </w:p>
     <w:p>
@@ -721,40 +1305,20 @@
         <w:rPr>
           <w:lang w:val="en-US"/>
         </w:rPr>
-        <w:t xml:space="preserve">            InitializeComponent();</w:t>
-      </w:r>
-    </w:p>
-    <w:p>
-      <w:pPr>
-        <w:rPr>
-          <w:lang w:val="en-US"/>
-        </w:rPr>
-      </w:pPr>
-      <w:r>
-        <w:rPr>
-          <w:lang w:val="en-US"/>
-        </w:rPr>
-        <w:t xml:space="preserve">        }</w:t>
-      </w:r>
-    </w:p>
-    <w:p>
-      <w:pPr>
-        <w:rPr>
-          <w:lang w:val="en-US"/>
-        </w:rPr>
-      </w:pPr>
-    </w:p>
-    <w:p>
-      <w:pPr>
-        <w:rPr>
-          <w:lang w:val="en-US"/>
-        </w:rPr>
-      </w:pPr>
-      <w:r>
-        <w:rPr>
-          <w:lang w:val="en-US"/>
-        </w:rPr>
-        <w:t xml:space="preserve">        static int MaxSequenceLength(string input)</w:t>
+        <w:t xml:space="preserve">            string input = textBox1.Text;</w:t>
+      </w:r>
+    </w:p>
+    <w:p>
+      <w:pPr>
+        <w:rPr>
+          <w:lang w:val="en-US"/>
+        </w:rPr>
+      </w:pPr>
+      <w:r>
+        <w:rPr>
+          <w:lang w:val="en-US"/>
+        </w:rPr>
+        <w:t xml:space="preserve">            textBox2.Text = MaxSequenceLength(input).ToString();</w:t>
       </w:r>
     </w:p>
     <w:p>
@@ -765,477 +1329,85 @@
         <w:t xml:space="preserve">        </w:t>
       </w:r>
       <w:r>
-        <w:t>{</w:t>
-      </w:r>
-    </w:p>
-    <w:p>
-      <w:r>
-        <w:t xml:space="preserve">            // Преобразуем строку в массив целых чисел</w:t>
-      </w:r>
-    </w:p>
-    <w:p>
-      <w:pPr>
-        <w:rPr>
-          <w:lang w:val="en-US"/>
-        </w:rPr>
-      </w:pPr>
-      <w:r>
-        <w:t xml:space="preserve">            </w:t>
-      </w:r>
-      <w:r>
-        <w:rPr>
-          <w:lang w:val="en-US"/>
-        </w:rPr>
-        <w:t>int[] numbers = input.Split(' ').Select(int.Parse).ToArray();</w:t>
-      </w:r>
-    </w:p>
-    <w:p>
-      <w:pPr>
-        <w:rPr>
-          <w:lang w:val="en-US"/>
-        </w:rPr>
-      </w:pPr>
-    </w:p>
-    <w:p>
-      <w:pPr>
-        <w:rPr>
-          <w:lang w:val="en-US"/>
-        </w:rPr>
-      </w:pPr>
-      <w:r>
-        <w:rPr>
-          <w:lang w:val="en-US"/>
-        </w:rPr>
-        <w:t xml:space="preserve">            if (numbers.Length == 0)</w:t>
-      </w:r>
-    </w:p>
-    <w:p>
-      <w:pPr>
-        <w:rPr>
-          <w:lang w:val="en-US"/>
-        </w:rPr>
-      </w:pPr>
-      <w:r>
-        <w:rPr>
-          <w:lang w:val="en-US"/>
-        </w:rPr>
-        <w:t xml:space="preserve">            {</w:t>
-      </w:r>
-    </w:p>
-    <w:p>
-      <w:pPr>
-        <w:rPr>
-          <w:lang w:val="en-US"/>
-        </w:rPr>
-      </w:pPr>
-      <w:r>
-        <w:rPr>
-          <w:lang w:val="en-US"/>
-        </w:rPr>
-        <w:t xml:space="preserve">                throw new ArgumentException("</w:t>
-      </w:r>
-      <w:r>
-        <w:t>Массив</w:t>
-      </w:r>
-      <w:r>
-        <w:rPr>
-          <w:lang w:val="en-US"/>
-        </w:rPr>
-        <w:t xml:space="preserve"> </w:t>
-      </w:r>
-      <w:r>
-        <w:t>не</w:t>
-      </w:r>
-      <w:r>
-        <w:rPr>
-          <w:lang w:val="en-US"/>
-        </w:rPr>
-        <w:t xml:space="preserve"> </w:t>
-      </w:r>
-      <w:r>
-        <w:t>должен</w:t>
-      </w:r>
-      <w:r>
-        <w:rPr>
-          <w:lang w:val="en-US"/>
-        </w:rPr>
-        <w:t xml:space="preserve"> </w:t>
-      </w:r>
-      <w:r>
-        <w:t>быть</w:t>
-      </w:r>
-      <w:r>
-        <w:rPr>
-          <w:lang w:val="en-US"/>
-        </w:rPr>
-        <w:t xml:space="preserve"> </w:t>
-      </w:r>
-      <w:r>
-        <w:t>пустым</w:t>
-      </w:r>
-      <w:r>
-        <w:rPr>
-          <w:lang w:val="en-US"/>
-        </w:rPr>
-        <w:t>.");</w:t>
-      </w:r>
-    </w:p>
-    <w:p>
-      <w:r>
-        <w:rPr>
-          <w:lang w:val="en-US"/>
-        </w:rPr>
-        <w:t xml:space="preserve">            </w:t>
-      </w:r>
-      <w:r>
         <w:t>}</w:t>
       </w:r>
     </w:p>
+    <w:p>
+      <w:r>
+        <w:t xml:space="preserve">    }</w:t>
+      </w:r>
+    </w:p>
+    <w:p>
+      <w:pPr>
+        <w:rPr>
+          <w:lang w:val="en-US"/>
+        </w:rPr>
+      </w:pPr>
+      <w:r>
+        <w:t>}</w:t>
+      </w:r>
+    </w:p>
+    <w:p>
+      <w:pPr>
+        <w:rPr>
+          <w:lang w:val="en-US"/>
+        </w:rPr>
+      </w:pPr>
+      <w:r>
+        <w:rPr>
+          <w:lang w:val="en-US"/>
+        </w:rPr>
+        <w:lastRenderedPageBreak/>
+        <w:drawing>
+          <wp:inline distT="0" distB="0" distL="0" distR="0" wp14:anchorId="4B7374ED" wp14:editId="27598DC8">
+            <wp:extent cx="3972479" cy="7278116"/>
+            <wp:effectExtent l="0" t="0" r="9525" b="0"/>
+            <wp:docPr id="765043060" name="Рисунок 1"/>
+            <wp:cNvGraphicFramePr>
+              <a:graphicFrameLocks xmlns:a="http://schemas.openxmlformats.org/drawingml/2006/main" noChangeAspect="1"/>
+            </wp:cNvGraphicFramePr>
+            <a:graphic xmlns:a="http://schemas.openxmlformats.org/drawingml/2006/main">
+              <a:graphicData uri="http://schemas.openxmlformats.org/drawingml/2006/picture">
+                <pic:pic xmlns:pic="http://schemas.openxmlformats.org/drawingml/2006/picture">
+                  <pic:nvPicPr>
+                    <pic:cNvPr id="765043060" name=""/>
+                    <pic:cNvPicPr/>
+                  </pic:nvPicPr>
+                  <pic:blipFill>
+                    <a:blip r:embed="rId7"/>
+                    <a:stretch>
+                      <a:fillRect/>
+                    </a:stretch>
+                  </pic:blipFill>
+                  <pic:spPr>
+                    <a:xfrm>
+                      <a:off x="0" y="0"/>
+                      <a:ext cx="3972479" cy="7278116"/>
+                    </a:xfrm>
+                    <a:prstGeom prst="rect">
+                      <a:avLst/>
+                    </a:prstGeom>
+                  </pic:spPr>
+                </pic:pic>
+              </a:graphicData>
+            </a:graphic>
+          </wp:inline>
+        </w:drawing>
+      </w:r>
+    </w:p>
     <w:p/>
     <w:p>
-      <w:r>
-        <w:t xml:space="preserve">            int maxLength = 1; // Минимальная длина последовательности</w:t>
-      </w:r>
-    </w:p>
-    <w:p>
-      <w:r>
-        <w:t xml:space="preserve">            int currentLength = 1;</w:t>
-      </w:r>
-    </w:p>
-    <w:p/>
-    <w:p>
-      <w:r>
-        <w:t xml:space="preserve">            // Проходим по массиву и ищем последовательности</w:t>
-      </w:r>
-    </w:p>
-    <w:p>
-      <w:pPr>
-        <w:rPr>
-          <w:lang w:val="en-US"/>
-        </w:rPr>
-      </w:pPr>
-      <w:r>
-        <w:t xml:space="preserve">            </w:t>
-      </w:r>
-      <w:r>
-        <w:rPr>
-          <w:lang w:val="en-US"/>
-        </w:rPr>
-        <w:t>for (int i = 1; i &lt; numbers.Length; i++)</w:t>
-      </w:r>
-    </w:p>
-    <w:p>
-      <w:pPr>
-        <w:rPr>
-          <w:lang w:val="en-US"/>
-        </w:rPr>
-      </w:pPr>
-      <w:r>
-        <w:rPr>
-          <w:lang w:val="en-US"/>
-        </w:rPr>
-        <w:t xml:space="preserve">            {</w:t>
-      </w:r>
-    </w:p>
-    <w:p>
-      <w:pPr>
-        <w:rPr>
-          <w:lang w:val="en-US"/>
-        </w:rPr>
-      </w:pPr>
-      <w:r>
-        <w:rPr>
-          <w:lang w:val="en-US"/>
-        </w:rPr>
-        <w:t xml:space="preserve">                if (numbers[i] == numbers[i - 1])</w:t>
-      </w:r>
-    </w:p>
-    <w:p>
-      <w:pPr>
-        <w:rPr>
-          <w:lang w:val="en-US"/>
-        </w:rPr>
-      </w:pPr>
-      <w:r>
-        <w:rPr>
-          <w:lang w:val="en-US"/>
-        </w:rPr>
-        <w:t xml:space="preserve">                {</w:t>
-      </w:r>
-    </w:p>
-    <w:p>
-      <w:pPr>
-        <w:rPr>
-          <w:lang w:val="en-US"/>
-        </w:rPr>
-      </w:pPr>
-      <w:r>
-        <w:rPr>
-          <w:lang w:val="en-US"/>
-        </w:rPr>
-        <w:t xml:space="preserve">                    currentLength++;</w:t>
-      </w:r>
-    </w:p>
-    <w:p>
-      <w:pPr>
-        <w:rPr>
-          <w:lang w:val="en-US"/>
-        </w:rPr>
-      </w:pPr>
-      <w:r>
-        <w:rPr>
-          <w:lang w:val="en-US"/>
-        </w:rPr>
-        <w:t xml:space="preserve">                    if (currentLength &gt; maxLength)</w:t>
-      </w:r>
-    </w:p>
-    <w:p>
-      <w:pPr>
-        <w:rPr>
-          <w:lang w:val="en-US"/>
-        </w:rPr>
-      </w:pPr>
-      <w:r>
-        <w:rPr>
-          <w:lang w:val="en-US"/>
-        </w:rPr>
-        <w:t xml:space="preserve">                    {</w:t>
-      </w:r>
-    </w:p>
-    <w:p>
-      <w:pPr>
-        <w:rPr>
-          <w:lang w:val="en-US"/>
-        </w:rPr>
-      </w:pPr>
-      <w:r>
-        <w:rPr>
-          <w:lang w:val="en-US"/>
-        </w:rPr>
-        <w:t xml:space="preserve">                        maxLength = currentLength;</w:t>
-      </w:r>
-    </w:p>
-    <w:p>
-      <w:pPr>
-        <w:rPr>
-          <w:lang w:val="en-US"/>
-        </w:rPr>
-      </w:pPr>
-      <w:r>
-        <w:rPr>
+      <w:pPr>
+        <w:rPr>
+          <w:lang w:val="en-US"/>
+        </w:rPr>
+      </w:pPr>
+      <w:r>
+        <w:rPr>
+          <w:noProof/>
           <w:lang w:val="en-US"/>
         </w:rPr>
         <w:lastRenderedPageBreak/>
-        <w:t xml:space="preserve">                    </w:t>
-      </w:r>
-      <w:r>
-        <w:rPr>
-          <w:lang w:val="en-US"/>
-        </w:rPr>
-        <w:t>}</w:t>
-      </w:r>
-    </w:p>
-    <w:p>
-      <w:pPr>
-        <w:rPr>
-          <w:lang w:val="en-US"/>
-        </w:rPr>
-      </w:pPr>
-      <w:r>
-        <w:rPr>
-          <w:lang w:val="en-US"/>
-        </w:rPr>
-        <w:t xml:space="preserve">                }</w:t>
-      </w:r>
-    </w:p>
-    <w:p>
-      <w:pPr>
-        <w:rPr>
-          <w:lang w:val="en-US"/>
-        </w:rPr>
-      </w:pPr>
-      <w:r>
-        <w:rPr>
-          <w:lang w:val="en-US"/>
-        </w:rPr>
-        <w:t xml:space="preserve">                else</w:t>
-      </w:r>
-    </w:p>
-    <w:p>
-      <w:pPr>
-        <w:rPr>
-          <w:lang w:val="en-US"/>
-        </w:rPr>
-      </w:pPr>
-      <w:r>
-        <w:rPr>
-          <w:lang w:val="en-US"/>
-        </w:rPr>
-        <w:t xml:space="preserve">                </w:t>
-      </w:r>
-      <w:r>
-        <w:rPr>
-          <w:lang w:val="en-US"/>
-        </w:rPr>
-        <w:t>{</w:t>
-      </w:r>
-    </w:p>
-    <w:p>
-      <w:pPr>
-        <w:rPr>
-          <w:lang w:val="en-US"/>
-        </w:rPr>
-      </w:pPr>
-      <w:r>
-        <w:rPr>
-          <w:lang w:val="en-US"/>
-        </w:rPr>
-        <w:t xml:space="preserve">                    currentLength = 1;</w:t>
-      </w:r>
-    </w:p>
-    <w:p>
-      <w:pPr>
-        <w:rPr>
-          <w:lang w:val="en-US"/>
-        </w:rPr>
-      </w:pPr>
-      <w:r>
-        <w:rPr>
-          <w:lang w:val="en-US"/>
-        </w:rPr>
-        <w:t xml:space="preserve">                }</w:t>
-      </w:r>
-    </w:p>
-    <w:p>
-      <w:pPr>
-        <w:rPr>
-          <w:lang w:val="en-US"/>
-        </w:rPr>
-      </w:pPr>
-      <w:r>
-        <w:rPr>
-          <w:lang w:val="en-US"/>
-        </w:rPr>
-        <w:t xml:space="preserve">            }</w:t>
-      </w:r>
-    </w:p>
-    <w:p>
-      <w:pPr>
-        <w:rPr>
-          <w:lang w:val="en-US"/>
-        </w:rPr>
-      </w:pPr>
-    </w:p>
-    <w:p>
-      <w:pPr>
-        <w:rPr>
-          <w:lang w:val="en-US"/>
-        </w:rPr>
-      </w:pPr>
-      <w:r>
-        <w:rPr>
-          <w:lang w:val="en-US"/>
-        </w:rPr>
-        <w:t xml:space="preserve">            return maxLength;</w:t>
-      </w:r>
-    </w:p>
-    <w:p>
-      <w:pPr>
-        <w:rPr>
-          <w:lang w:val="en-US"/>
-        </w:rPr>
-      </w:pPr>
-      <w:r>
-        <w:rPr>
-          <w:lang w:val="en-US"/>
-        </w:rPr>
-        <w:t xml:space="preserve">        }</w:t>
-      </w:r>
-    </w:p>
-    <w:p>
-      <w:pPr>
-        <w:rPr>
-          <w:lang w:val="en-US"/>
-        </w:rPr>
-      </w:pPr>
-      <w:r>
-        <w:rPr>
-          <w:lang w:val="en-US"/>
-        </w:rPr>
-        <w:t xml:space="preserve">        private void button1_Click(object sender, EventArgs e)</w:t>
-      </w:r>
-    </w:p>
-    <w:p>
-      <w:pPr>
-        <w:rPr>
-          <w:lang w:val="en-US"/>
-        </w:rPr>
-      </w:pPr>
-      <w:r>
-        <w:rPr>
-          <w:lang w:val="en-US"/>
-        </w:rPr>
-        <w:t xml:space="preserve">        {</w:t>
-      </w:r>
-    </w:p>
-    <w:p>
-      <w:pPr>
-        <w:rPr>
-          <w:lang w:val="en-US"/>
-        </w:rPr>
-      </w:pPr>
-      <w:r>
-        <w:rPr>
-          <w:lang w:val="en-US"/>
-        </w:rPr>
-        <w:t xml:space="preserve">            string input = textBox1.Text;</w:t>
-      </w:r>
-    </w:p>
-    <w:p>
-      <w:pPr>
-        <w:rPr>
-          <w:lang w:val="en-US"/>
-        </w:rPr>
-      </w:pPr>
-      <w:r>
-        <w:rPr>
-          <w:lang w:val="en-US"/>
-        </w:rPr>
-        <w:t xml:space="preserve">            textBox2.Text = MaxSequenceLength(input).ToString();</w:t>
-      </w:r>
-    </w:p>
-    <w:p>
-      <w:r>
-        <w:rPr>
-          <w:lang w:val="en-US"/>
-        </w:rPr>
-        <w:t xml:space="preserve">        </w:t>
-      </w:r>
-      <w:r>
-        <w:t>}</w:t>
-      </w:r>
-    </w:p>
-    <w:p>
-      <w:r>
-        <w:t xml:space="preserve">    }</w:t>
-      </w:r>
-    </w:p>
-    <w:p>
-      <w:r>
-        <w:t>}</w:t>
-      </w:r>
-    </w:p>
-    <w:p/>
-    <w:p>
-      <w:pPr>
-        <w:rPr>
-          <w:lang w:val="en-US"/>
-        </w:rPr>
-      </w:pPr>
-      <w:r>
-        <w:rPr>
-          <w:lang w:val="en-US"/>
-        </w:rPr>
         <w:drawing>
           <wp:inline distT="0" distB="0" distL="0" distR="0" wp14:anchorId="586EA041" wp14:editId="2706C8EA">
             <wp:extent cx="5696745" cy="3753374"/>
@@ -1252,7 +1424,7 @@
                     <pic:cNvPicPr/>
                   </pic:nvPicPr>
                   <pic:blipFill>
-                    <a:blip r:embed="rId5"/>
+                    <a:blip r:embed="rId8"/>
                     <a:stretch>
                       <a:fillRect/>
                     </a:stretch>
